--- a/rotunda_resume.docx
+++ b/rotunda_resume.docx
@@ -52,67 +52,155 @@
           <w:szCs w:val="22"/>
           <w:u w:color="000000"/>
         </w:rPr>
-        <w:t xml:space="preserve">JPMorgan Chase &amp; Co., </w:t>
-      </w:r>
-      <w:r>
-        <w:rPr>
-          <w:rFonts w:ascii="Baskerville Old Face" w:eastAsia="Hiragino Sans W3" w:hAnsi="Baskerville Old Face" w:cs="Times"/>
-          <w:color w:val="000000"/>
-          <w:sz w:val="22"/>
-          <w:szCs w:val="22"/>
-          <w:u w:color="000000"/>
-        </w:rPr>
-        <w:t>New York, NY</w:t>
-      </w:r>
-    </w:p>
-    <w:p>
-      <w:pPr>
-        <w:autoSpaceDE w:val="0"/>
-        <w:autoSpaceDN w:val="0"/>
-        <w:adjustRightInd w:val="0"/>
-        <w:contextualSpacing/>
-        <w:rPr>
-          <w:rFonts w:ascii="Baskerville Old Face" w:eastAsia="Hiragino Sans W3" w:hAnsi="Baskerville Old Face" w:cs="Times"/>
-          <w:color w:val="000000"/>
-          <w:sz w:val="22"/>
-          <w:szCs w:val="22"/>
-          <w:u w:color="000000"/>
-        </w:rPr>
-      </w:pPr>
-      <w:r>
-        <w:rPr>
-          <w:rFonts w:ascii="Baskerville Old Face" w:eastAsia="Hiragino Sans W3" w:hAnsi="Baskerville Old Face" w:cs="Times"/>
-          <w:color w:val="000000"/>
-          <w:sz w:val="22"/>
-          <w:szCs w:val="22"/>
-          <w:u w:color="000000"/>
-        </w:rPr>
-        <w:t>Associate Business Data Analyst, February 2019 - June 2019</w:t>
-      </w:r>
-    </w:p>
-    <w:p>
-      <w:pPr>
-        <w:autoSpaceDE w:val="0"/>
-        <w:autoSpaceDN w:val="0"/>
-        <w:adjustRightInd w:val="0"/>
-        <w:contextualSpacing/>
-        <w:rPr>
-          <w:rFonts w:ascii="Baskerville Old Face" w:eastAsia="Hiragino Sans W3" w:hAnsi="Baskerville Old Face" w:cs="Times"/>
-          <w:color w:val="000000"/>
-          <w:sz w:val="22"/>
-          <w:szCs w:val="22"/>
-          <w:u w:color="000000"/>
-        </w:rPr>
-      </w:pPr>
-      <w:r>
-        <w:rPr>
-          <w:rFonts w:ascii="Baskerville Old Face" w:eastAsia="Hiragino Sans W3" w:hAnsi="Baskerville Old Face" w:cs="Times"/>
-          <w:color w:val="000000"/>
-          <w:sz w:val="22"/>
-          <w:szCs w:val="22"/>
-          <w:u w:color="000000"/>
-        </w:rPr>
-        <w:t>Business Data Analyst, February 2016 - January 2019</w:t>
+        <w:t>Charles Schwab</w:t>
+      </w:r>
+      <w:r>
+        <w:rPr>
+          <w:rFonts w:ascii="Baskerville Old Face" w:eastAsia="Hiragino Sans W3" w:hAnsi="Baskerville Old Face" w:cs="Baskerville"/>
+          <w:b/>
+          <w:bCs/>
+          <w:i/>
+          <w:iCs/>
+          <w:color w:val="000000"/>
+          <w:sz w:val="22"/>
+          <w:szCs w:val="22"/>
+          <w:u w:color="000000"/>
+        </w:rPr>
+        <w:t xml:space="preserve">, </w:t>
+      </w:r>
+      <w:r>
+        <w:rPr>
+          <w:rFonts w:ascii="Baskerville Old Face" w:eastAsia="Hiragino Sans W3" w:hAnsi="Baskerville Old Face" w:cs="Times"/>
+          <w:color w:val="000000"/>
+          <w:sz w:val="22"/>
+          <w:szCs w:val="22"/>
+          <w:u w:color="000000"/>
+        </w:rPr>
+        <w:t>San Francisco</w:t>
+      </w:r>
+      <w:r>
+        <w:rPr>
+          <w:rFonts w:ascii="Baskerville Old Face" w:eastAsia="Hiragino Sans W3" w:hAnsi="Baskerville Old Face" w:cs="Times"/>
+          <w:color w:val="000000"/>
+          <w:sz w:val="22"/>
+          <w:szCs w:val="22"/>
+          <w:u w:color="000000"/>
+        </w:rPr>
+        <w:t xml:space="preserve">, </w:t>
+      </w:r>
+      <w:r>
+        <w:rPr>
+          <w:rFonts w:ascii="Baskerville Old Face" w:eastAsia="Hiragino Sans W3" w:hAnsi="Baskerville Old Face" w:cs="Times"/>
+          <w:color w:val="000000"/>
+          <w:sz w:val="22"/>
+          <w:szCs w:val="22"/>
+          <w:u w:color="000000"/>
+        </w:rPr>
+        <w:t>CA</w:t>
+      </w:r>
+    </w:p>
+    <w:p>
+      <w:pPr>
+        <w:autoSpaceDE w:val="0"/>
+        <w:autoSpaceDN w:val="0"/>
+        <w:adjustRightInd w:val="0"/>
+        <w:rPr>
+          <w:rFonts w:ascii="Baskerville Old Face" w:eastAsia="Hiragino Sans W3" w:hAnsi="Baskerville Old Face" w:cs="Times"/>
+          <w:color w:val="000000"/>
+          <w:sz w:val="22"/>
+          <w:szCs w:val="22"/>
+          <w:u w:color="000000"/>
+        </w:rPr>
+      </w:pPr>
+      <w:r>
+        <w:rPr>
+          <w:rFonts w:ascii="Baskerville Old Face" w:eastAsia="Hiragino Sans W3" w:hAnsi="Baskerville Old Face" w:cs="Times"/>
+          <w:color w:val="000000"/>
+          <w:sz w:val="22"/>
+          <w:szCs w:val="22"/>
+          <w:u w:color="000000"/>
+        </w:rPr>
+        <w:t xml:space="preserve">Contract </w:t>
+      </w:r>
+      <w:r>
+        <w:rPr>
+          <w:rFonts w:ascii="Baskerville Old Face" w:eastAsia="Hiragino Sans W3" w:hAnsi="Baskerville Old Face" w:cs="Times"/>
+          <w:color w:val="000000"/>
+          <w:sz w:val="22"/>
+          <w:szCs w:val="22"/>
+          <w:u w:color="000000"/>
+        </w:rPr>
+        <w:t xml:space="preserve">Business Analyst, </w:t>
+      </w:r>
+      <w:r>
+        <w:rPr>
+          <w:rFonts w:ascii="Baskerville Old Face" w:eastAsia="Hiragino Sans W3" w:hAnsi="Baskerville Old Face" w:cs="Times"/>
+          <w:color w:val="000000"/>
+          <w:sz w:val="22"/>
+          <w:szCs w:val="22"/>
+          <w:u w:color="000000"/>
+        </w:rPr>
+        <w:t>May</w:t>
+      </w:r>
+      <w:r>
+        <w:rPr>
+          <w:rFonts w:ascii="Baskerville Old Face" w:eastAsia="Hiragino Sans W3" w:hAnsi="Baskerville Old Face" w:cs="Times"/>
+          <w:color w:val="000000"/>
+          <w:sz w:val="22"/>
+          <w:szCs w:val="22"/>
+          <w:u w:color="000000"/>
+        </w:rPr>
+        <w:t xml:space="preserve"> 20</w:t>
+      </w:r>
+      <w:r>
+        <w:rPr>
+          <w:rFonts w:ascii="Baskerville Old Face" w:eastAsia="Hiragino Sans W3" w:hAnsi="Baskerville Old Face" w:cs="Times"/>
+          <w:color w:val="000000"/>
+          <w:sz w:val="22"/>
+          <w:szCs w:val="22"/>
+          <w:u w:color="000000"/>
+        </w:rPr>
+        <w:t>20</w:t>
+      </w:r>
+      <w:r>
+        <w:rPr>
+          <w:rFonts w:ascii="Baskerville Old Face" w:eastAsia="Hiragino Sans W3" w:hAnsi="Baskerville Old Face" w:cs="Times"/>
+          <w:color w:val="000000"/>
+          <w:sz w:val="22"/>
+          <w:szCs w:val="22"/>
+          <w:u w:color="000000"/>
+        </w:rPr>
+        <w:t xml:space="preserve"> </w:t>
+      </w:r>
+      <w:r>
+        <w:rPr>
+          <w:rFonts w:ascii="Baskerville Old Face" w:eastAsia="Hiragino Sans W3" w:hAnsi="Baskerville Old Face" w:cs="Times"/>
+          <w:color w:val="000000"/>
+          <w:sz w:val="22"/>
+          <w:szCs w:val="22"/>
+          <w:u w:color="000000"/>
+        </w:rPr>
+        <w:t>–</w:t>
+      </w:r>
+      <w:r>
+        <w:rPr>
+          <w:rFonts w:ascii="Baskerville Old Face" w:eastAsia="Hiragino Sans W3" w:hAnsi="Baskerville Old Face" w:cs="Times"/>
+          <w:color w:val="000000"/>
+          <w:sz w:val="22"/>
+          <w:szCs w:val="22"/>
+          <w:u w:color="000000"/>
+        </w:rPr>
+        <w:t xml:space="preserve"> </w:t>
+      </w:r>
+      <w:r>
+        <w:rPr>
+          <w:rFonts w:ascii="Baskerville Old Face" w:eastAsia="Hiragino Sans W3" w:hAnsi="Baskerville Old Face" w:cs="Times"/>
+          <w:color w:val="000000"/>
+          <w:sz w:val="22"/>
+          <w:szCs w:val="22"/>
+          <w:u w:color="000000"/>
+        </w:rPr>
+        <w:t>Present</w:t>
       </w:r>
     </w:p>
     <w:p>
@@ -146,7 +234,87 @@
           <w:szCs w:val="20"/>
           <w:u w:color="000000"/>
         </w:rPr>
-        <w:t>Analyze and manage primary and secondary sourced data for the US Funds Management Data Warehouse (FMDW), specifically minimizing data errors for the Finance Team for financial reporting purposes</w:t>
+        <w:t>Work</w:t>
+      </w:r>
+      <w:r>
+        <w:rPr>
+          <w:rFonts w:ascii="Baskerville Old Face" w:eastAsia="Hiragino Sans W3" w:hAnsi="Baskerville Old Face" w:cs="Times"/>
+          <w:color w:val="000000"/>
+          <w:sz w:val="20"/>
+          <w:szCs w:val="20"/>
+          <w:u w:color="000000"/>
+        </w:rPr>
+        <w:t>ed</w:t>
+      </w:r>
+      <w:r>
+        <w:rPr>
+          <w:rFonts w:ascii="Baskerville Old Face" w:eastAsia="Hiragino Sans W3" w:hAnsi="Baskerville Old Face" w:cs="Times"/>
+          <w:color w:val="000000"/>
+          <w:sz w:val="20"/>
+          <w:szCs w:val="20"/>
+          <w:u w:color="000000"/>
+        </w:rPr>
+        <w:t xml:space="preserve"> with developers on </w:t>
+      </w:r>
+      <w:r>
+        <w:rPr>
+          <w:rFonts w:ascii="Baskerville Old Face" w:eastAsia="Hiragino Sans W3" w:hAnsi="Baskerville Old Face" w:cs="Times"/>
+          <w:color w:val="000000"/>
+          <w:sz w:val="20"/>
+          <w:szCs w:val="20"/>
+          <w:u w:color="000000"/>
+        </w:rPr>
+        <w:t xml:space="preserve">a </w:t>
+      </w:r>
+      <w:r>
+        <w:rPr>
+          <w:rFonts w:ascii="Baskerville Old Face" w:eastAsia="Hiragino Sans W3" w:hAnsi="Baskerville Old Face" w:cs="Times"/>
+          <w:color w:val="000000"/>
+          <w:sz w:val="20"/>
+          <w:szCs w:val="20"/>
+          <w:u w:color="000000"/>
+        </w:rPr>
+        <w:t xml:space="preserve">project </w:t>
+      </w:r>
+      <w:r>
+        <w:rPr>
+          <w:rFonts w:ascii="Baskerville Old Face" w:eastAsia="Hiragino Sans W3" w:hAnsi="Baskerville Old Face" w:cs="Times"/>
+          <w:color w:val="000000"/>
+          <w:sz w:val="20"/>
+          <w:szCs w:val="20"/>
+          <w:u w:color="000000"/>
+        </w:rPr>
+        <w:t>to</w:t>
+      </w:r>
+      <w:r>
+        <w:rPr>
+          <w:rFonts w:ascii="Baskerville Old Face" w:eastAsia="Hiragino Sans W3" w:hAnsi="Baskerville Old Face" w:cs="Times"/>
+          <w:color w:val="000000"/>
+          <w:sz w:val="20"/>
+          <w:szCs w:val="20"/>
+          <w:u w:color="000000"/>
+        </w:rPr>
+        <w:t xml:space="preserve"> change</w:t>
+      </w:r>
+      <w:r>
+        <w:rPr>
+          <w:rFonts w:ascii="Baskerville Old Face" w:eastAsia="Hiragino Sans W3" w:hAnsi="Baskerville Old Face" w:cs="Times"/>
+          <w:color w:val="000000"/>
+          <w:sz w:val="20"/>
+          <w:szCs w:val="20"/>
+          <w:u w:color="000000"/>
+        </w:rPr>
+        <w:t xml:space="preserve"> order processing </w:t>
+      </w:r>
+      <w:r>
+        <w:rPr>
+          <w:rFonts w:ascii="Baskerville Old Face" w:eastAsia="Hiragino Sans W3" w:hAnsi="Baskerville Old Face" w:cs="Times"/>
+          <w:color w:val="000000"/>
+          <w:sz w:val="20"/>
+          <w:szCs w:val="20"/>
+          <w:u w:color="000000"/>
+        </w:rPr>
+        <w:t>from one vendor to another</w:t>
       </w:r>
     </w:p>
     <w:p>
@@ -180,7 +348,17 @@
           <w:szCs w:val="20"/>
           <w:u w:color="000000"/>
         </w:rPr>
-        <w:t>Lead and assist with projects to maintain data feeds of sourced data for FMDW, and to streamline/automate/improve new downstream data feeds to other business units</w:t>
+        <w:t>Ran</w:t>
+      </w:r>
+      <w:r>
+        <w:rPr>
+          <w:rFonts w:ascii="Baskerville Old Face" w:eastAsia="Hiragino Sans W3" w:hAnsi="Baskerville Old Face" w:cs="Times"/>
+          <w:color w:val="000000"/>
+          <w:sz w:val="20"/>
+          <w:szCs w:val="20"/>
+          <w:u w:color="000000"/>
+        </w:rPr>
+        <w:t xml:space="preserve"> project scrum calls</w:t>
       </w:r>
     </w:p>
     <w:p>
@@ -214,7 +392,27 @@
           <w:szCs w:val="20"/>
           <w:u w:color="000000"/>
         </w:rPr>
-        <w:t>Communicate and coordinate with various lines of business, and serve as a liaison between business and technology to help improve business processes and drive changes to our ETL</w:t>
+        <w:t>Helped create d</w:t>
+      </w:r>
+      <w:r>
+        <w:rPr>
+          <w:rFonts w:ascii="Baskerville Old Face" w:eastAsia="Hiragino Sans W3" w:hAnsi="Baskerville Old Face" w:cs="Times"/>
+          <w:color w:val="000000"/>
+          <w:sz w:val="20"/>
+          <w:szCs w:val="20"/>
+          <w:u w:color="000000"/>
+        </w:rPr>
+        <w:t>ocumentation</w:t>
+      </w:r>
+      <w:r>
+        <w:rPr>
+          <w:rFonts w:ascii="Baskerville Old Face" w:eastAsia="Hiragino Sans W3" w:hAnsi="Baskerville Old Face" w:cs="Times"/>
+          <w:color w:val="000000"/>
+          <w:sz w:val="20"/>
+          <w:szCs w:val="20"/>
+          <w:u w:color="000000"/>
+        </w:rPr>
+        <w:t xml:space="preserve"> for import and export feeds for Aladdin trading system</w:t>
       </w:r>
     </w:p>
     <w:p>
@@ -248,7 +446,114 @@
           <w:szCs w:val="20"/>
           <w:u w:color="000000"/>
         </w:rPr>
-        <w:t>Use SAP Business Objects to query data from FMDW for analysis, reporting (daily, monthly and quarterly), UAT testing, and data quality purposes</w:t>
+        <w:t>Helped cleanup Dealer/Branch/Issuer data for Aladdin trading system</w:t>
+      </w:r>
+    </w:p>
+    <w:p>
+      <w:pPr>
+        <w:tabs>
+          <w:tab w:val="left" w:pos="360"/>
+          <w:tab w:val="left" w:pos="720"/>
+        </w:tabs>
+        <w:autoSpaceDE w:val="0"/>
+        <w:autoSpaceDN w:val="0"/>
+        <w:adjustRightInd w:val="0"/>
+        <w:contextualSpacing/>
+        <w:rPr>
+          <w:rFonts w:ascii="Baskerville Old Face" w:eastAsia="Hiragino Sans W3" w:hAnsi="Baskerville Old Face" w:cs="Times"/>
+          <w:color w:val="000000"/>
+          <w:sz w:val="10"/>
+          <w:szCs w:val="10"/>
+          <w:u w:color="000000"/>
+        </w:rPr>
+      </w:pPr>
+    </w:p>
+    <w:p>
+      <w:pPr>
+        <w:autoSpaceDE w:val="0"/>
+        <w:autoSpaceDN w:val="0"/>
+        <w:adjustRightInd w:val="0"/>
+        <w:rPr>
+          <w:rFonts w:ascii="Baskerville Old Face" w:eastAsia="Hiragino Sans W3" w:hAnsi="Baskerville Old Face" w:cs="Baskerville"/>
+          <w:color w:val="000000"/>
+          <w:sz w:val="22"/>
+          <w:szCs w:val="22"/>
+          <w:u w:color="000000"/>
+        </w:rPr>
+      </w:pPr>
+      <w:r>
+        <w:rPr>
+          <w:rFonts w:ascii="Baskerville Old Face" w:eastAsia="Hiragino Sans W3" w:hAnsi="Baskerville Old Face" w:cs="Baskerville"/>
+          <w:b/>
+          <w:bCs/>
+          <w:i/>
+          <w:iCs/>
+          <w:color w:val="000000"/>
+          <w:sz w:val="22"/>
+          <w:szCs w:val="22"/>
+          <w:u w:color="000000"/>
+        </w:rPr>
+        <w:t xml:space="preserve">JPMorgan Chase &amp; Co., </w:t>
+      </w:r>
+      <w:r>
+        <w:rPr>
+          <w:rFonts w:ascii="Baskerville Old Face" w:eastAsia="Hiragino Sans W3" w:hAnsi="Baskerville Old Face" w:cs="Times"/>
+          <w:color w:val="000000"/>
+          <w:sz w:val="22"/>
+          <w:szCs w:val="22"/>
+          <w:u w:color="000000"/>
+        </w:rPr>
+        <w:t>New York, NY</w:t>
+      </w:r>
+    </w:p>
+    <w:p>
+      <w:pPr>
+        <w:autoSpaceDE w:val="0"/>
+        <w:autoSpaceDN w:val="0"/>
+        <w:adjustRightInd w:val="0"/>
+        <w:contextualSpacing/>
+        <w:rPr>
+          <w:rFonts w:ascii="Baskerville Old Face" w:eastAsia="Hiragino Sans W3" w:hAnsi="Baskerville Old Face" w:cs="Times"/>
+          <w:color w:val="000000"/>
+          <w:sz w:val="22"/>
+          <w:szCs w:val="22"/>
+          <w:u w:color="000000"/>
+        </w:rPr>
+      </w:pPr>
+      <w:r>
+        <w:rPr>
+          <w:rFonts w:ascii="Baskerville Old Face" w:eastAsia="Hiragino Sans W3" w:hAnsi="Baskerville Old Face" w:cs="Times"/>
+          <w:color w:val="000000"/>
+          <w:sz w:val="22"/>
+          <w:szCs w:val="22"/>
+          <w:u w:color="000000"/>
+        </w:rPr>
+        <w:t>Associate Business Data Analyst, February 2019 - June 2019</w:t>
+      </w:r>
+    </w:p>
+    <w:p>
+      <w:pPr>
+        <w:autoSpaceDE w:val="0"/>
+        <w:autoSpaceDN w:val="0"/>
+        <w:adjustRightInd w:val="0"/>
+        <w:contextualSpacing/>
+        <w:rPr>
+          <w:rFonts w:ascii="Baskerville Old Face" w:eastAsia="Hiragino Sans W3" w:hAnsi="Baskerville Old Face" w:cs="Times"/>
+          <w:color w:val="000000"/>
+          <w:sz w:val="22"/>
+          <w:szCs w:val="22"/>
+          <w:u w:color="000000"/>
+        </w:rPr>
+      </w:pPr>
+      <w:r>
+        <w:rPr>
+          <w:rFonts w:ascii="Baskerville Old Face" w:eastAsia="Hiragino Sans W3" w:hAnsi="Baskerville Old Face" w:cs="Times"/>
+          <w:color w:val="000000"/>
+          <w:sz w:val="22"/>
+          <w:szCs w:val="22"/>
+          <w:u w:color="000000"/>
+        </w:rPr>
+        <w:t>Business Data Analyst, February 2016 - January 2019</w:t>
       </w:r>
     </w:p>
     <w:p>
@@ -282,7 +587,7 @@
           <w:szCs w:val="20"/>
           <w:u w:color="000000"/>
         </w:rPr>
-        <w:t>Maintain SAP Business Objects infrastructure and data model/data mapping for FMDW</w:t>
+        <w:t>Analyze and manage primary and secondary sourced data for the US Funds Management Data Warehouse (FMDW), specifically minimizing data errors for the Finance Team for financial reporting purposes</w:t>
       </w:r>
     </w:p>
     <w:p>
@@ -316,7 +621,27 @@
           <w:szCs w:val="20"/>
           <w:u w:color="000000"/>
         </w:rPr>
-        <w:t>Handle ad-hoc issues that arise</w:t>
+        <w:t>Lead and assist</w:t>
+      </w:r>
+      <w:r>
+        <w:rPr>
+          <w:rFonts w:ascii="Baskerville Old Face" w:eastAsia="Hiragino Sans W3" w:hAnsi="Baskerville Old Face" w:cs="Times"/>
+          <w:color w:val="000000"/>
+          <w:sz w:val="20"/>
+          <w:szCs w:val="20"/>
+          <w:u w:color="000000"/>
+        </w:rPr>
+        <w:t>ed</w:t>
+      </w:r>
+      <w:r>
+        <w:rPr>
+          <w:rFonts w:ascii="Baskerville Old Face" w:eastAsia="Hiragino Sans W3" w:hAnsi="Baskerville Old Face" w:cs="Times"/>
+          <w:color w:val="000000"/>
+          <w:sz w:val="20"/>
+          <w:szCs w:val="20"/>
+          <w:u w:color="000000"/>
+        </w:rPr>
+        <w:t xml:space="preserve"> with projects to maintain data feeds of sourced data for FMDW, and to streamline/automate/improve new downstream data feeds to other business units</w:t>
       </w:r>
     </w:p>
     <w:p>
@@ -350,7 +675,7 @@
           <w:szCs w:val="20"/>
           <w:u w:color="000000"/>
         </w:rPr>
-        <w:t>Manually maintain “metadata” tables in the FMDW</w:t>
+        <w:t>Communicate and coordinate with various lines of business, and serve as a liaison between business and technology to help improve business processes and drive changes to our ETL</w:t>
       </w:r>
     </w:p>
     <w:p>
@@ -384,7 +709,7 @@
           <w:szCs w:val="20"/>
           <w:u w:color="000000"/>
         </w:rPr>
-        <w:t>Work with international teams from Europe and Asia</w:t>
+        <w:t>Use SAP Business Objects to query data from FMDW for analysis, reporting (daily, monthly and quarterly), UAT testing, and data quality purposes</w:t>
       </w:r>
     </w:p>
     <w:p>
@@ -418,7 +743,41 @@
           <w:szCs w:val="20"/>
           <w:u w:color="000000"/>
         </w:rPr>
-        <w:t>Help train and educate team members on the FMDW</w:t>
+        <w:t>Maintain SAP Business Objects infrastructure and data model/data mapping for FMDW</w:t>
+      </w:r>
+    </w:p>
+    <w:p>
+      <w:pPr>
+        <w:numPr>
+          <w:ilvl w:val="0"/>
+          <w:numId w:val="1"/>
+        </w:numPr>
+        <w:tabs>
+          <w:tab w:val="left" w:pos="360"/>
+          <w:tab w:val="left" w:pos="720"/>
+        </w:tabs>
+        <w:autoSpaceDE w:val="0"/>
+        <w:autoSpaceDN w:val="0"/>
+        <w:adjustRightInd w:val="0"/>
+        <w:ind w:hanging="720"/>
+        <w:contextualSpacing/>
+        <w:rPr>
+          <w:rFonts w:ascii="Baskerville Old Face" w:eastAsia="Hiragino Sans W3" w:hAnsi="Baskerville Old Face" w:cs="Times"/>
+          <w:color w:val="000000"/>
+          <w:sz w:val="20"/>
+          <w:szCs w:val="20"/>
+          <w:u w:color="000000"/>
+        </w:rPr>
+      </w:pPr>
+      <w:r>
+        <w:rPr>
+          <w:rFonts w:ascii="Baskerville Old Face" w:eastAsia="Hiragino Sans W3" w:hAnsi="Baskerville Old Face" w:cs="Times"/>
+          <w:color w:val="000000"/>
+          <w:sz w:val="20"/>
+          <w:szCs w:val="20"/>
+          <w:u w:color="000000"/>
+        </w:rPr>
+        <w:t>Work with international teams from Europe and Asia</w:t>
       </w:r>
     </w:p>
     <w:p>
@@ -548,7 +907,47 @@
           <w:szCs w:val="20"/>
           <w:u w:color="000000"/>
         </w:rPr>
-        <w:t>Maintained data on multiple systems for the Wealth Management Fixed Income trading desk</w:t>
+        <w:t xml:space="preserve">Maintained data </w:t>
+      </w:r>
+      <w:r>
+        <w:rPr>
+          <w:rFonts w:ascii="Baskerville Old Face" w:eastAsia="Hiragino Sans W3" w:hAnsi="Baskerville Old Face" w:cs="Times"/>
+          <w:color w:val="000000"/>
+          <w:sz w:val="20"/>
+          <w:szCs w:val="20"/>
+          <w:u w:color="000000"/>
+        </w:rPr>
+        <w:t>and data flow for</w:t>
+      </w:r>
+      <w:r>
+        <w:rPr>
+          <w:rFonts w:ascii="Baskerville Old Face" w:eastAsia="Hiragino Sans W3" w:hAnsi="Baskerville Old Face" w:cs="Times"/>
+          <w:color w:val="000000"/>
+          <w:sz w:val="20"/>
+          <w:szCs w:val="20"/>
+          <w:u w:color="000000"/>
+        </w:rPr>
+        <w:t xml:space="preserve"> multiple systems</w:t>
+      </w:r>
+      <w:r>
+        <w:rPr>
+          <w:rFonts w:ascii="Baskerville Old Face" w:eastAsia="Hiragino Sans W3" w:hAnsi="Baskerville Old Face" w:cs="Times"/>
+          <w:color w:val="000000"/>
+          <w:sz w:val="20"/>
+          <w:szCs w:val="20"/>
+          <w:u w:color="000000"/>
+        </w:rPr>
+        <w:t xml:space="preserve"> (Perform, Charles River, SEI TA2000)</w:t>
+      </w:r>
+      <w:r>
+        <w:rPr>
+          <w:rFonts w:ascii="Baskerville Old Face" w:eastAsia="Hiragino Sans W3" w:hAnsi="Baskerville Old Face" w:cs="Times"/>
+          <w:color w:val="000000"/>
+          <w:sz w:val="20"/>
+          <w:szCs w:val="20"/>
+          <w:u w:color="000000"/>
+        </w:rPr>
+        <w:t xml:space="preserve"> for the Wealth Management Fixed Income trading desk</w:t>
       </w:r>
     </w:p>
     <w:p>
@@ -570,18 +969,31 @@
           <w:color w:val="000000"/>
           <w:sz w:val="20"/>
           <w:szCs w:val="20"/>
-          <w:u w:color="000000"/>
-        </w:rPr>
-      </w:pPr>
-      <w:r>
-        <w:rPr>
-          <w:rFonts w:ascii="Baskerville Old Face" w:eastAsia="Hiragino Sans W3" w:hAnsi="Baskerville Old Face" w:cs="Times"/>
-          <w:color w:val="000000"/>
-          <w:sz w:val="20"/>
-          <w:szCs w:val="20"/>
-          <w:u w:color="000000"/>
-        </w:rPr>
-        <w:t>Managed Charles River trading data by adding new and correcting existing securities for Portfolio Managers, and also maintained the data flow to other systems: Perform, SMART, SEI TA2000</w:t>
+          <w:highlight w:val="yellow"/>
+          <w:u w:color="000000"/>
+        </w:rPr>
+      </w:pPr>
+      <w:r>
+        <w:rPr>
+          <w:rFonts w:ascii="Baskerville Old Face" w:eastAsia="Hiragino Sans W3" w:hAnsi="Baskerville Old Face" w:cs="Times"/>
+          <w:color w:val="000000"/>
+          <w:sz w:val="20"/>
+          <w:szCs w:val="20"/>
+          <w:highlight w:val="yellow"/>
+          <w:u w:color="000000"/>
+        </w:rPr>
+        <w:t>Worked directly with vendor</w:t>
+      </w:r>
+      <w:r>
+        <w:rPr>
+          <w:rFonts w:ascii="Baskerville Old Face" w:eastAsia="Hiragino Sans W3" w:hAnsi="Baskerville Old Face" w:cs="Times"/>
+          <w:color w:val="000000"/>
+          <w:sz w:val="20"/>
+          <w:szCs w:val="20"/>
+          <w:highlight w:val="yellow"/>
+          <w:u w:color="000000"/>
+        </w:rPr>
+        <w:t xml:space="preserve"> for application updates and new features to meet end user needs </w:t>
       </w:r>
     </w:p>
     <w:p>
@@ -614,29 +1026,7 @@
           <w:szCs w:val="20"/>
           <w:u w:color="000000"/>
         </w:rPr>
-        <w:t xml:space="preserve">Worked directly with </w:t>
-      </w:r>
-      <w:proofErr w:type="spellStart"/>
-      <w:r>
-        <w:rPr>
-          <w:rFonts w:ascii="Baskerville Old Face" w:eastAsia="Hiragino Sans W3" w:hAnsi="Baskerville Old Face" w:cs="Times"/>
-          <w:color w:val="000000"/>
-          <w:sz w:val="20"/>
-          <w:szCs w:val="20"/>
-          <w:u w:color="000000"/>
-        </w:rPr>
-        <w:t>Investortools</w:t>
-      </w:r>
-      <w:proofErr w:type="spellEnd"/>
-      <w:r>
-        <w:rPr>
-          <w:rFonts w:ascii="Baskerville Old Face" w:eastAsia="Hiragino Sans W3" w:hAnsi="Baskerville Old Face" w:cs="Times"/>
-          <w:color w:val="000000"/>
-          <w:sz w:val="20"/>
-          <w:szCs w:val="20"/>
-          <w:u w:color="000000"/>
-        </w:rPr>
-        <w:t xml:space="preserve"> (vendor) and Portfolio Managers (users) to create more useful and efficient reports, in addition to correcting coding and formatting of the reports</w:t>
+        <w:t>Served as a liaison between Portfolio Managers (users) and the technology group</w:t>
       </w:r>
     </w:p>
     <w:p>
@@ -669,7 +1059,7 @@
           <w:szCs w:val="20"/>
           <w:u w:color="000000"/>
         </w:rPr>
-        <w:t>Served as a liaison between Portfolio Managers (users) and the technology group</w:t>
+        <w:t>Updated and adjusted SQL queries to find specific data for ad hoc or future needs</w:t>
       </w:r>
     </w:p>
     <w:p>
@@ -689,39 +1079,6 @@
         <w:rPr>
           <w:rFonts w:ascii="Baskerville Old Face" w:eastAsia="Hiragino Sans W3" w:hAnsi="Baskerville Old Face" w:cs="Times"/>
           <w:color w:val="000000"/>
-          <w:sz w:val="20"/>
-          <w:szCs w:val="20"/>
-          <w:u w:color="000000"/>
-        </w:rPr>
-      </w:pPr>
-      <w:r>
-        <w:rPr>
-          <w:rFonts w:ascii="Baskerville Old Face" w:eastAsia="Hiragino Sans W3" w:hAnsi="Baskerville Old Face" w:cs="Times"/>
-          <w:color w:val="000000"/>
-          <w:sz w:val="20"/>
-          <w:szCs w:val="20"/>
-          <w:u w:color="000000"/>
-        </w:rPr>
-        <w:t>Updated and adjusted SQL queries to find specific data for ad hoc or future needs</w:t>
-      </w:r>
-    </w:p>
-    <w:p>
-      <w:pPr>
-        <w:numPr>
-          <w:ilvl w:val="0"/>
-          <w:numId w:val="2"/>
-        </w:numPr>
-        <w:tabs>
-          <w:tab w:val="left" w:pos="360"/>
-          <w:tab w:val="left" w:pos="720"/>
-        </w:tabs>
-        <w:autoSpaceDE w:val="0"/>
-        <w:autoSpaceDN w:val="0"/>
-        <w:adjustRightInd w:val="0"/>
-        <w:ind w:hanging="720"/>
-        <w:rPr>
-          <w:rFonts w:ascii="Baskerville Old Face" w:eastAsia="Hiragino Sans W3" w:hAnsi="Baskerville Old Face" w:cs="Times"/>
-          <w:color w:val="000000"/>
           <w:sz w:val="22"/>
           <w:szCs w:val="22"/>
           <w:u w:color="000000"/>
@@ -878,27 +1235,7 @@
           <w:szCs w:val="20"/>
           <w:u w:color="000000"/>
         </w:rPr>
-        <w:t xml:space="preserve">Performed Level-2 Technical Support and testing for </w:t>
-      </w:r>
-      <w:r>
-        <w:rPr>
-          <w:rFonts w:ascii="Baskerville Old Face" w:eastAsia="Hiragino Sans W3" w:hAnsi="Baskerville Old Face" w:cs="Times"/>
-          <w:color w:val="000000"/>
-          <w:sz w:val="20"/>
-          <w:szCs w:val="20"/>
-          <w:u w:color="000000"/>
-        </w:rPr>
-        <w:t>technology-based</w:t>
-      </w:r>
-      <w:r>
-        <w:rPr>
-          <w:rFonts w:ascii="Baskerville Old Face" w:eastAsia="Hiragino Sans W3" w:hAnsi="Baskerville Old Face" w:cs="Times"/>
-          <w:color w:val="000000"/>
-          <w:sz w:val="20"/>
-          <w:szCs w:val="20"/>
-          <w:u w:color="000000"/>
-        </w:rPr>
-        <w:t xml:space="preserve"> education system</w:t>
+        <w:t>Performed Level-2 Technical Support and testing for technology-based education system</w:t>
       </w:r>
     </w:p>
     <w:p>
@@ -957,7 +1294,6 @@
         </w:rPr>
         <w:t xml:space="preserve">Attributes </w:t>
       </w:r>
-      <w:proofErr w:type="gramStart"/>
       <w:r>
         <w:rPr>
           <w:rFonts w:ascii="Baskerville Old Face" w:eastAsia="Hiragino Sans W3" w:hAnsi="Baskerville Old Face" w:cs="Times"/>
@@ -966,9 +1302,8 @@
           <w:color w:val="000000"/>
           <w:u w:val="single" w:color="000000"/>
         </w:rPr>
-        <w:t>And</w:t>
-      </w:r>
-      <w:proofErr w:type="gramEnd"/>
+        <w:t>and</w:t>
+      </w:r>
       <w:r>
         <w:rPr>
           <w:rFonts w:ascii="Baskerville Old Face" w:eastAsia="Hiragino Sans W3" w:hAnsi="Baskerville Old Face" w:cs="Times"/>
@@ -1043,7 +1378,17 @@
           <w:szCs w:val="20"/>
           <w:u w:color="000000"/>
         </w:rPr>
-        <w:t>Proficient with SQL, Requirements Gathering, Charles River</w:t>
+        <w:t xml:space="preserve">Proficient with SQL, </w:t>
+      </w:r>
+      <w:r>
+        <w:rPr>
+          <w:rFonts w:ascii="Baskerville Old Face" w:eastAsia="Hiragino Sans W3" w:hAnsi="Baskerville Old Face" w:cs="Times"/>
+          <w:color w:val="000000"/>
+          <w:sz w:val="20"/>
+          <w:szCs w:val="20"/>
+          <w:u w:color="000000"/>
+        </w:rPr>
+        <w:t>JIRA, Confluence</w:t>
       </w:r>
     </w:p>
     <w:p>
@@ -1076,7 +1421,27 @@
           <w:szCs w:val="20"/>
           <w:u w:color="000000"/>
         </w:rPr>
-        <w:t xml:space="preserve">Familiar with Defining Scope and Writing Requirements, </w:t>
+        <w:t>Familiar with</w:t>
+      </w:r>
+      <w:r>
+        <w:rPr>
+          <w:rFonts w:ascii="Baskerville Old Face" w:eastAsia="Hiragino Sans W3" w:hAnsi="Baskerville Old Face" w:cs="Times"/>
+          <w:color w:val="000000"/>
+          <w:sz w:val="20"/>
+          <w:szCs w:val="20"/>
+          <w:u w:color="000000"/>
+        </w:rPr>
+        <w:t xml:space="preserve"> Python, Pandas, VBA</w:t>
+      </w:r>
+      <w:r>
+        <w:rPr>
+          <w:rFonts w:ascii="Baskerville Old Face" w:eastAsia="Hiragino Sans W3" w:hAnsi="Baskerville Old Face" w:cs="Times"/>
+          <w:color w:val="000000"/>
+          <w:sz w:val="20"/>
+          <w:szCs w:val="20"/>
+          <w:u w:color="000000"/>
+        </w:rPr>
+        <w:t xml:space="preserve">, </w:t>
       </w:r>
       <w:proofErr w:type="spellStart"/>
       <w:r>
@@ -1098,7 +1463,7 @@
           <w:szCs w:val="20"/>
           <w:u w:color="000000"/>
         </w:rPr>
-        <w:t>, Microsoft Project, Visio, Visual Basic, Access, Bloomberg Terminal</w:t>
+        <w:t>, Microsoft Project, Visio, Access, Bloomberg Terminal</w:t>
       </w:r>
     </w:p>
     <w:p>
@@ -1164,21 +1529,15 @@
           <w:szCs w:val="20"/>
           <w:u w:color="000000"/>
         </w:rPr>
-        <w:t>Self-starter</w:t>
-      </w:r>
-      <w:r>
-        <w:rPr>
-          <w:rFonts w:ascii="Baskerville Old Face" w:eastAsia="Hiragino Sans W3" w:hAnsi="Baskerville Old Face" w:cs="Times"/>
-          <w:color w:val="000000"/>
-          <w:sz w:val="20"/>
-          <w:szCs w:val="20"/>
-          <w:u w:color="000000"/>
-        </w:rPr>
-        <w:t xml:space="preserve"> and motivated to learn new technologies; fast learner and can retain information; highly detail oriented and meticulous; passion for data; able to juggle multiple projects at a time; excellent written and verbal communication skills</w:t>
-      </w:r>
-    </w:p>
-    <w:p>
-      <w:pPr>
+        <w:t>Self-starter and motivated to learn new technologies; fast learner and can retain information; highly detail oriented and meticulous; passion for data; able to juggle multiple projects at a time; excellent written and verbal communication skills</w:t>
+      </w:r>
+    </w:p>
+    <w:p>
+      <w:pPr>
+        <w:numPr>
+          <w:ilvl w:val="0"/>
+          <w:numId w:val="4"/>
+        </w:numPr>
         <w:tabs>
           <w:tab w:val="left" w:pos="360"/>
           <w:tab w:val="left" w:pos="720"/>
@@ -1186,6 +1545,55 @@
         <w:autoSpaceDE w:val="0"/>
         <w:autoSpaceDN w:val="0"/>
         <w:adjustRightInd w:val="0"/>
+        <w:ind w:hanging="720"/>
+        <w:rPr>
+          <w:rFonts w:ascii="Baskerville Old Face" w:eastAsia="Hiragino Sans W3" w:hAnsi="Baskerville Old Face" w:cs="Times"/>
+          <w:color w:val="000000"/>
+          <w:sz w:val="22"/>
+          <w:szCs w:val="22"/>
+          <w:u w:color="000000"/>
+        </w:rPr>
+      </w:pPr>
+      <w:r>
+        <w:rPr>
+          <w:rFonts w:ascii="Baskerville Old Face" w:eastAsia="Hiragino Sans W3" w:hAnsi="Baskerville Old Face" w:cs="Times"/>
+          <w:color w:val="000000"/>
+          <w:sz w:val="20"/>
+          <w:szCs w:val="20"/>
+          <w:u w:color="000000"/>
+        </w:rPr>
+        <w:t>Requirements Gathering</w:t>
+      </w:r>
+      <w:r>
+        <w:rPr>
+          <w:rFonts w:ascii="Baskerville Old Face" w:eastAsia="Hiragino Sans W3" w:hAnsi="Baskerville Old Face" w:cs="Times"/>
+          <w:color w:val="000000"/>
+          <w:sz w:val="20"/>
+          <w:szCs w:val="20"/>
+          <w:u w:color="000000"/>
+        </w:rPr>
+        <w:t xml:space="preserve">, </w:t>
+      </w:r>
+      <w:r>
+        <w:rPr>
+          <w:rFonts w:ascii="Baskerville Old Face" w:eastAsia="Hiragino Sans W3" w:hAnsi="Baskerville Old Face" w:cs="Times"/>
+          <w:color w:val="000000"/>
+          <w:sz w:val="20"/>
+          <w:szCs w:val="20"/>
+          <w:u w:color="000000"/>
+        </w:rPr>
+        <w:t>Defining Scope and Writing Requirements</w:t>
+      </w:r>
+    </w:p>
+    <w:p>
+      <w:pPr>
+        <w:tabs>
+          <w:tab w:val="left" w:pos="360"/>
+          <w:tab w:val="left" w:pos="720"/>
+        </w:tabs>
+        <w:autoSpaceDE w:val="0"/>
+        <w:autoSpaceDN w:val="0"/>
+        <w:adjustRightInd w:val="0"/>
         <w:rPr>
           <w:rFonts w:ascii="Baskerville Old Face" w:eastAsia="Hiragino Sans W3" w:hAnsi="Baskerville Old Face" w:cs="Times"/>
           <w:color w:val="000000"/>
@@ -1203,8 +1611,10 @@
         <w:spacing w:after="60"/>
         <w:rPr>
           <w:rFonts w:ascii="Baskerville Old Face" w:eastAsia="Hiragino Sans W3" w:hAnsi="Baskerville Old Face" w:cs="Times"/>
-          <w:color w:val="000000"/>
-          <w:u w:color="000000"/>
+          <w:b/>
+          <w:bCs/>
+          <w:color w:val="000000"/>
+          <w:u w:val="single" w:color="000000"/>
         </w:rPr>
       </w:pPr>
       <w:r>
@@ -1243,135 +1653,84 @@
           <w:szCs w:val="22"/>
           <w:u w:color="000000"/>
         </w:rPr>
-        <w:t>Suffolk University Sawyer Business School,</w:t>
-      </w:r>
-      <w:r>
-        <w:rPr>
-          <w:rFonts w:ascii="Baskerville Old Face" w:eastAsia="Hiragino Sans W3" w:hAnsi="Baskerville Old Face" w:cs="Times"/>
-          <w:color w:val="000000"/>
-          <w:sz w:val="22"/>
-          <w:szCs w:val="22"/>
-          <w:u w:color="000000"/>
-        </w:rPr>
-        <w:t xml:space="preserve"> Boston, MA</w:t>
-      </w:r>
-    </w:p>
-    <w:p>
-      <w:pPr>
-        <w:autoSpaceDE w:val="0"/>
-        <w:autoSpaceDN w:val="0"/>
-        <w:adjustRightInd w:val="0"/>
-        <w:rPr>
-          <w:rFonts w:ascii="Baskerville Old Face" w:eastAsia="Hiragino Sans W3" w:hAnsi="Baskerville Old Face" w:cs="Times"/>
-          <w:color w:val="000000"/>
-          <w:sz w:val="22"/>
-          <w:szCs w:val="22"/>
-          <w:u w:color="000000"/>
-        </w:rPr>
-      </w:pPr>
-      <w:r>
-        <w:rPr>
-          <w:rFonts w:ascii="Baskerville Old Face" w:eastAsia="Hiragino Sans W3" w:hAnsi="Baskerville Old Face" w:cs="Times"/>
-          <w:color w:val="000000"/>
-          <w:sz w:val="22"/>
-          <w:szCs w:val="22"/>
-          <w:u w:color="000000"/>
-        </w:rPr>
-        <w:t xml:space="preserve">B.S.B.A. Management, Information Systems minor, May 2014   </w:t>
-      </w:r>
-    </w:p>
-    <w:p>
-      <w:pPr>
-        <w:autoSpaceDE w:val="0"/>
-        <w:autoSpaceDN w:val="0"/>
-        <w:adjustRightInd w:val="0"/>
-        <w:ind w:firstLine="720"/>
-        <w:rPr>
-          <w:rFonts w:ascii="Baskerville Old Face" w:eastAsia="Hiragino Sans W3" w:hAnsi="Baskerville Old Face" w:cs="Times"/>
-          <w:color w:val="000000"/>
-          <w:sz w:val="20"/>
-          <w:szCs w:val="20"/>
-          <w:u w:color="000000"/>
-        </w:rPr>
-      </w:pPr>
-      <w:r>
-        <w:rPr>
-          <w:rFonts w:ascii="Baskerville Old Face" w:eastAsia="Hiragino Sans W3" w:hAnsi="Baskerville Old Face" w:cs="Times"/>
-          <w:color w:val="000000"/>
-          <w:sz w:val="20"/>
-          <w:szCs w:val="20"/>
-          <w:u w:color="000000"/>
-        </w:rPr>
-        <w:t>Awards:</w:t>
-      </w:r>
-      <w:r>
-        <w:rPr>
-          <w:rFonts w:ascii="Baskerville Old Face" w:eastAsia="Hiragino Sans W3" w:hAnsi="Baskerville Old Face" w:cs="Times"/>
-          <w:color w:val="000000"/>
-          <w:sz w:val="20"/>
-          <w:szCs w:val="20"/>
-          <w:u w:color="000000"/>
-        </w:rPr>
-        <w:tab/>
-      </w:r>
-      <w:r>
-        <w:rPr>
-          <w:rFonts w:ascii="Baskerville Old Face" w:eastAsia="Hiragino Sans W3" w:hAnsi="Baskerville Old Face" w:cs="Times"/>
-          <w:color w:val="000000"/>
-          <w:sz w:val="20"/>
-          <w:szCs w:val="20"/>
-          <w:u w:color="000000"/>
-        </w:rPr>
-        <w:t>Magna Cum Laude</w:t>
+        <w:t>UC Berkeley</w:t>
       </w:r>
       <w:r>
         <w:rPr>
           <w:rFonts w:ascii="Baskerville Old Face" w:eastAsia="Hiragino Sans W3" w:hAnsi="Baskerville Old Face" w:cs="Baskerville"/>
-          <w:color w:val="000000"/>
-          <w:sz w:val="20"/>
-          <w:szCs w:val="20"/>
+          <w:b/>
+          <w:bCs/>
+          <w:i/>
+          <w:iCs/>
+          <w:color w:val="000000"/>
+          <w:sz w:val="22"/>
+          <w:szCs w:val="22"/>
+          <w:u w:color="000000"/>
+        </w:rPr>
+        <w:t>,</w:t>
+      </w:r>
+      <w:r>
+        <w:rPr>
+          <w:rFonts w:ascii="Baskerville Old Face" w:eastAsia="Hiragino Sans W3" w:hAnsi="Baskerville Old Face" w:cs="Times"/>
+          <w:color w:val="000000"/>
+          <w:sz w:val="22"/>
+          <w:szCs w:val="22"/>
           <w:u w:color="000000"/>
         </w:rPr>
         <w:t xml:space="preserve"> </w:t>
       </w:r>
       <w:r>
         <w:rPr>
-          <w:rFonts w:ascii="Segoe UI Symbol" w:eastAsia="Hiragino Sans W3" w:hAnsi="Segoe UI Symbol" w:cs="Segoe UI Symbol"/>
-          <w:color w:val="000000"/>
-          <w:sz w:val="20"/>
-          <w:szCs w:val="20"/>
-          <w:u w:color="000000"/>
-        </w:rPr>
-        <w:t>⬥</w:t>
-      </w:r>
-      <w:r>
-        <w:rPr>
-          <w:rFonts w:ascii="Baskerville Old Face" w:eastAsia="Hiragino Sans W3" w:hAnsi="Baskerville Old Face" w:cs="Times New Roman"/>
-          <w:color w:val="000000"/>
-          <w:sz w:val="20"/>
-          <w:szCs w:val="20"/>
-          <w:u w:color="000000"/>
-        </w:rPr>
-        <w:t xml:space="preserve"> </w:t>
-      </w:r>
-      <w:r>
-        <w:rPr>
-          <w:rFonts w:ascii="Baskerville Old Face" w:eastAsia="Hiragino Sans W3" w:hAnsi="Baskerville Old Face" w:cs="Times"/>
-          <w:color w:val="000000"/>
-          <w:sz w:val="20"/>
-          <w:szCs w:val="20"/>
-          <w:u w:color="000000"/>
-        </w:rPr>
-        <w:t>GPA: 3.77</w:t>
-      </w:r>
-    </w:p>
-    <w:p>
-      <w:pPr>
-        <w:autoSpaceDE w:val="0"/>
-        <w:autoSpaceDN w:val="0"/>
-        <w:adjustRightInd w:val="0"/>
-        <w:rPr>
-          <w:rFonts w:ascii="Baskerville Old Face" w:eastAsia="Hiragino Sans W3" w:hAnsi="Baskerville Old Face" w:cs="Baskerville"/>
+          <w:rFonts w:ascii="Baskerville Old Face" w:eastAsia="Hiragino Sans W3" w:hAnsi="Baskerville Old Face" w:cs="Times"/>
+          <w:color w:val="000000"/>
+          <w:sz w:val="22"/>
+          <w:szCs w:val="22"/>
+          <w:u w:color="000000"/>
+        </w:rPr>
+        <w:t>CA</w:t>
+      </w:r>
+    </w:p>
+    <w:p>
+      <w:pPr>
+        <w:autoSpaceDE w:val="0"/>
+        <w:autoSpaceDN w:val="0"/>
+        <w:adjustRightInd w:val="0"/>
+        <w:rPr>
+          <w:rFonts w:ascii="Baskerville Old Face" w:eastAsia="Hiragino Sans W3" w:hAnsi="Baskerville Old Face" w:cs="Times"/>
+          <w:color w:val="000000"/>
+          <w:sz w:val="22"/>
+          <w:szCs w:val="22"/>
+          <w:u w:color="000000"/>
+        </w:rPr>
+      </w:pPr>
+      <w:r>
+        <w:rPr>
+          <w:rFonts w:ascii="Baskerville Old Face" w:eastAsia="Hiragino Sans W3" w:hAnsi="Baskerville Old Face" w:cs="Times"/>
+          <w:color w:val="000000"/>
+          <w:sz w:val="22"/>
+          <w:szCs w:val="22"/>
+          <w:u w:color="000000"/>
+        </w:rPr>
+        <w:t>Data Analytics Bootcamp</w:t>
+      </w:r>
+      <w:r>
+        <w:rPr>
+          <w:rFonts w:ascii="Baskerville Old Face" w:eastAsia="Hiragino Sans W3" w:hAnsi="Baskerville Old Face" w:cs="Times"/>
+          <w:color w:val="000000"/>
+          <w:sz w:val="22"/>
+          <w:szCs w:val="22"/>
+          <w:u w:color="000000"/>
+        </w:rPr>
+        <w:t>, 2020-2021</w:t>
+      </w:r>
+    </w:p>
+    <w:p>
+      <w:pPr>
+        <w:autoSpaceDE w:val="0"/>
+        <w:autoSpaceDN w:val="0"/>
+        <w:adjustRightInd w:val="0"/>
+        <w:rPr>
+          <w:rFonts w:ascii="Baskerville Old Face" w:eastAsia="Hiragino Sans W3" w:hAnsi="Baskerville Old Face" w:cs="Times"/>
           <w:color w:val="000000"/>
           <w:sz w:val="10"/>
           <w:szCs w:val="10"/>
@@ -1384,16 +1743,168 @@
         <w:autoSpaceDE w:val="0"/>
         <w:autoSpaceDN w:val="0"/>
         <w:adjustRightInd w:val="0"/>
-        <w:spacing w:after="60"/>
-        <w:rPr>
-          <w:rFonts w:ascii="Baskerville Old Face" w:eastAsia="Hiragino Sans W3" w:hAnsi="Baskerville Old Face" w:cs="Times"/>
+        <w:rPr>
+          <w:rFonts w:ascii="Baskerville Old Face" w:eastAsia="Hiragino Sans W3" w:hAnsi="Baskerville Old Face" w:cs="Times"/>
+          <w:color w:val="000000"/>
+          <w:sz w:val="22"/>
+          <w:szCs w:val="22"/>
+          <w:u w:color="000000"/>
+        </w:rPr>
+      </w:pPr>
+      <w:r>
+        <w:rPr>
+          <w:rFonts w:ascii="Baskerville Old Face" w:eastAsia="Hiragino Sans W3" w:hAnsi="Baskerville Old Face" w:cs="Baskerville"/>
           <w:b/>
           <w:bCs/>
-          <w:color w:val="000000"/>
-          <w:u w:val="single" w:color="000000"/>
-        </w:rPr>
-      </w:pPr>
-      <w:r>
+          <w:i/>
+          <w:iCs/>
+          <w:color w:val="000000"/>
+          <w:sz w:val="22"/>
+          <w:szCs w:val="22"/>
+          <w:u w:color="000000"/>
+        </w:rPr>
+        <w:t>Suffolk University Sawyer Business School,</w:t>
+      </w:r>
+      <w:r>
+        <w:rPr>
+          <w:rFonts w:ascii="Baskerville Old Face" w:eastAsia="Hiragino Sans W3" w:hAnsi="Baskerville Old Face" w:cs="Times"/>
+          <w:color w:val="000000"/>
+          <w:sz w:val="22"/>
+          <w:szCs w:val="22"/>
+          <w:u w:color="000000"/>
+        </w:rPr>
+        <w:t xml:space="preserve"> Boston, MA</w:t>
+      </w:r>
+    </w:p>
+    <w:p>
+      <w:pPr>
+        <w:autoSpaceDE w:val="0"/>
+        <w:autoSpaceDN w:val="0"/>
+        <w:adjustRightInd w:val="0"/>
+        <w:rPr>
+          <w:rFonts w:ascii="Baskerville Old Face" w:eastAsia="Hiragino Sans W3" w:hAnsi="Baskerville Old Face" w:cs="Times"/>
+          <w:color w:val="000000"/>
+          <w:sz w:val="22"/>
+          <w:szCs w:val="22"/>
+          <w:u w:color="000000"/>
+        </w:rPr>
+      </w:pPr>
+      <w:r>
+        <w:rPr>
+          <w:rFonts w:ascii="Baskerville Old Face" w:eastAsia="Hiragino Sans W3" w:hAnsi="Baskerville Old Face" w:cs="Times"/>
+          <w:color w:val="000000"/>
+          <w:sz w:val="22"/>
+          <w:szCs w:val="22"/>
+          <w:u w:color="000000"/>
+        </w:rPr>
+        <w:t>B.S.B.A. Management, Information Systems minor, May 2014</w:t>
+      </w:r>
+    </w:p>
+    <w:p>
+      <w:pPr>
+        <w:autoSpaceDE w:val="0"/>
+        <w:autoSpaceDN w:val="0"/>
+        <w:adjustRightInd w:val="0"/>
+        <w:ind w:firstLine="720"/>
+        <w:rPr>
+          <w:rFonts w:ascii="Baskerville Old Face" w:eastAsia="Hiragino Sans W3" w:hAnsi="Baskerville Old Face" w:cs="Times"/>
+          <w:color w:val="000000"/>
+          <w:sz w:val="20"/>
+          <w:szCs w:val="20"/>
+          <w:u w:color="000000"/>
+        </w:rPr>
+      </w:pPr>
+      <w:r>
+        <w:rPr>
+          <w:rFonts w:ascii="Baskerville Old Face" w:eastAsia="Hiragino Sans W3" w:hAnsi="Baskerville Old Face" w:cs="Times"/>
+          <w:color w:val="000000"/>
+          <w:sz w:val="20"/>
+          <w:szCs w:val="20"/>
+          <w:u w:color="000000"/>
+        </w:rPr>
+        <w:t>Awards:</w:t>
+      </w:r>
+      <w:r>
+        <w:rPr>
+          <w:rFonts w:ascii="Baskerville Old Face" w:eastAsia="Hiragino Sans W3" w:hAnsi="Baskerville Old Face" w:cs="Times"/>
+          <w:color w:val="000000"/>
+          <w:sz w:val="20"/>
+          <w:szCs w:val="20"/>
+          <w:u w:color="000000"/>
+        </w:rPr>
+        <w:tab/>
+      </w:r>
+      <w:r>
+        <w:rPr>
+          <w:rFonts w:ascii="Baskerville Old Face" w:eastAsia="Hiragino Sans W3" w:hAnsi="Baskerville Old Face" w:cs="Times"/>
+          <w:color w:val="000000"/>
+          <w:sz w:val="20"/>
+          <w:szCs w:val="20"/>
+          <w:u w:color="000000"/>
+        </w:rPr>
+        <w:t>Magna Cum Laude</w:t>
+      </w:r>
+      <w:r>
+        <w:rPr>
+          <w:rFonts w:ascii="Baskerville Old Face" w:eastAsia="Hiragino Sans W3" w:hAnsi="Baskerville Old Face" w:cs="Baskerville"/>
+          <w:color w:val="000000"/>
+          <w:sz w:val="20"/>
+          <w:szCs w:val="20"/>
+          <w:u w:color="000000"/>
+        </w:rPr>
+        <w:t xml:space="preserve"> </w:t>
+      </w:r>
+      <w:r>
+        <w:rPr>
+          <w:rFonts w:ascii="Segoe UI Symbol" w:eastAsia="Hiragino Sans W3" w:hAnsi="Segoe UI Symbol" w:cs="Segoe UI Symbol"/>
+          <w:color w:val="000000"/>
+          <w:sz w:val="20"/>
+          <w:szCs w:val="20"/>
+          <w:u w:color="000000"/>
+        </w:rPr>
+        <w:t>⬥</w:t>
+      </w:r>
+      <w:r>
+        <w:rPr>
+          <w:rFonts w:ascii="Baskerville Old Face" w:eastAsia="Hiragino Sans W3" w:hAnsi="Baskerville Old Face" w:cs="Times New Roman"/>
+          <w:color w:val="000000"/>
+          <w:sz w:val="20"/>
+          <w:szCs w:val="20"/>
+          <w:u w:color="000000"/>
+        </w:rPr>
+        <w:t xml:space="preserve"> </w:t>
+      </w:r>
+      <w:r>
+        <w:rPr>
+          <w:rFonts w:ascii="Baskerville Old Face" w:eastAsia="Hiragino Sans W3" w:hAnsi="Baskerville Old Face" w:cs="Times"/>
+          <w:color w:val="000000"/>
+          <w:sz w:val="20"/>
+          <w:szCs w:val="20"/>
+          <w:u w:color="000000"/>
+        </w:rPr>
+        <w:t>GPA: 3.77</w:t>
+      </w:r>
+    </w:p>
+    <w:p>
+      <w:pPr>
+        <w:autoSpaceDE w:val="0"/>
+        <w:autoSpaceDN w:val="0"/>
+        <w:adjustRightInd w:val="0"/>
+        <w:rPr>
+          <w:rFonts w:ascii="Baskerville Old Face" w:eastAsia="Hiragino Sans W3" w:hAnsi="Baskerville Old Face" w:cs="Times"/>
+          <w:color w:val="000000"/>
+          <w:sz w:val="10"/>
+          <w:szCs w:val="10"/>
+          <w:u w:color="000000"/>
+        </w:rPr>
+      </w:pPr>
+    </w:p>
+    <w:p>
+      <w:pPr>
+        <w:autoSpaceDE w:val="0"/>
+        <w:autoSpaceDN w:val="0"/>
+        <w:adjustRightInd w:val="0"/>
+        <w:spacing w:after="60"/>
         <w:rPr>
           <w:rFonts w:ascii="Baskerville Old Face" w:eastAsia="Hiragino Sans W3" w:hAnsi="Baskerville Old Face" w:cs="Times"/>
           <w:b/>
@@ -1401,8 +1912,7 @@
           <w:color w:val="000000"/>
           <w:u w:val="single" w:color="000000"/>
         </w:rPr>
-        <w:t xml:space="preserve">Interests </w:t>
-      </w:r>
+      </w:pPr>
       <w:r>
         <w:rPr>
           <w:rFonts w:ascii="Baskerville Old Face" w:eastAsia="Hiragino Sans W3" w:hAnsi="Baskerville Old Face" w:cs="Times"/>
@@ -1411,17 +1921,8 @@
           <w:color w:val="000000"/>
           <w:u w:val="single" w:color="000000"/>
         </w:rPr>
-        <w:t>and</w:t>
-      </w:r>
-      <w:r>
-        <w:rPr>
-          <w:rFonts w:ascii="Baskerville Old Face" w:eastAsia="Hiragino Sans W3" w:hAnsi="Baskerville Old Face" w:cs="Times"/>
-          <w:b/>
-          <w:bCs/>
-          <w:color w:val="000000"/>
-          <w:u w:val="single" w:color="000000"/>
-        </w:rPr>
-        <w:t xml:space="preserve"> Personal Goals</w:t>
+        <w:lastRenderedPageBreak/>
+        <w:t>Interests and Personal Goals</w:t>
       </w:r>
     </w:p>
     <w:p>
@@ -1440,7 +1941,7 @@
           <w:szCs w:val="20"/>
           <w:u w:color="000000"/>
         </w:rPr>
-        <w:t>Practicing Brazilian Jiu-Jitsu, with goal of obtaining Black Belt; playing and watching sports, specifically hockey; research and implement tech into everyday life/home; avid reader; Traveling</w:t>
+        <w:t>Practicing Brazilian Jiu-Jitsu, with goal of obtaining Black Belt; playing and watching sports, specifically hockey; research and implement tech into everyday life/home; avid reader; Travel</w:t>
       </w:r>
     </w:p>
     <w:sectPr>

--- a/rotunda_resume.docx
+++ b/rotunda_resume.docx
@@ -66,6 +66,30 @@
           <w:szCs w:val="22"/>
           <w:u w:color="000000"/>
         </w:rPr>
+        <w:t xml:space="preserve"> </w:t>
+      </w:r>
+      <w:r>
+        <w:rPr>
+          <w:rFonts w:ascii="Baskerville Old Face" w:eastAsia="Hiragino Sans W3" w:hAnsi="Baskerville Old Face" w:cs="Baskerville"/>
+          <w:i/>
+          <w:iCs/>
+          <w:color w:val="000000"/>
+          <w:sz w:val="22"/>
+          <w:szCs w:val="22"/>
+          <w:u w:color="000000"/>
+        </w:rPr>
+        <w:t>(Apex Systems)</w:t>
+      </w:r>
+      <w:r>
+        <w:rPr>
+          <w:rFonts w:ascii="Baskerville Old Face" w:eastAsia="Hiragino Sans W3" w:hAnsi="Baskerville Old Face" w:cs="Baskerville"/>
+          <w:i/>
+          <w:iCs/>
+          <w:color w:val="000000"/>
+          <w:sz w:val="22"/>
+          <w:szCs w:val="22"/>
+          <w:u w:color="000000"/>
+        </w:rPr>
         <w:t xml:space="preserve">, </w:t>
       </w:r>
       <w:r>
@@ -112,16 +136,6 @@
           <w:u w:color="000000"/>
         </w:rPr>
       </w:pPr>
-      <w:r>
-        <w:rPr>
-          <w:rFonts w:ascii="Baskerville Old Face" w:eastAsia="Hiragino Sans W3" w:hAnsi="Baskerville Old Face" w:cs="Times"/>
-          <w:color w:val="000000"/>
-          <w:sz w:val="22"/>
-          <w:szCs w:val="22"/>
-          <w:u w:color="000000"/>
-        </w:rPr>
-        <w:t xml:space="preserve">Contract </w:t>
-      </w:r>
       <w:r>
         <w:rPr>
           <w:rFonts w:ascii="Baskerville Old Face" w:eastAsia="Hiragino Sans W3" w:hAnsi="Baskerville Old Face" w:cs="Times"/>
@@ -234,87 +248,7 @@
           <w:szCs w:val="20"/>
           <w:u w:color="000000"/>
         </w:rPr>
-        <w:t>Work</w:t>
-      </w:r>
-      <w:r>
-        <w:rPr>
-          <w:rFonts w:ascii="Baskerville Old Face" w:eastAsia="Hiragino Sans W3" w:hAnsi="Baskerville Old Face" w:cs="Times"/>
-          <w:color w:val="000000"/>
-          <w:sz w:val="20"/>
-          <w:szCs w:val="20"/>
-          <w:u w:color="000000"/>
-        </w:rPr>
-        <w:t>ed</w:t>
-      </w:r>
-      <w:r>
-        <w:rPr>
-          <w:rFonts w:ascii="Baskerville Old Face" w:eastAsia="Hiragino Sans W3" w:hAnsi="Baskerville Old Face" w:cs="Times"/>
-          <w:color w:val="000000"/>
-          <w:sz w:val="20"/>
-          <w:szCs w:val="20"/>
-          <w:u w:color="000000"/>
-        </w:rPr>
-        <w:t xml:space="preserve"> with developers on </w:t>
-      </w:r>
-      <w:r>
-        <w:rPr>
-          <w:rFonts w:ascii="Baskerville Old Face" w:eastAsia="Hiragino Sans W3" w:hAnsi="Baskerville Old Face" w:cs="Times"/>
-          <w:color w:val="000000"/>
-          <w:sz w:val="20"/>
-          <w:szCs w:val="20"/>
-          <w:u w:color="000000"/>
-        </w:rPr>
-        <w:t xml:space="preserve">a </w:t>
-      </w:r>
-      <w:r>
-        <w:rPr>
-          <w:rFonts w:ascii="Baskerville Old Face" w:eastAsia="Hiragino Sans W3" w:hAnsi="Baskerville Old Face" w:cs="Times"/>
-          <w:color w:val="000000"/>
-          <w:sz w:val="20"/>
-          <w:szCs w:val="20"/>
-          <w:u w:color="000000"/>
-        </w:rPr>
-        <w:t xml:space="preserve">project </w:t>
-      </w:r>
-      <w:r>
-        <w:rPr>
-          <w:rFonts w:ascii="Baskerville Old Face" w:eastAsia="Hiragino Sans W3" w:hAnsi="Baskerville Old Face" w:cs="Times"/>
-          <w:color w:val="000000"/>
-          <w:sz w:val="20"/>
-          <w:szCs w:val="20"/>
-          <w:u w:color="000000"/>
-        </w:rPr>
-        <w:t>to</w:t>
-      </w:r>
-      <w:r>
-        <w:rPr>
-          <w:rFonts w:ascii="Baskerville Old Face" w:eastAsia="Hiragino Sans W3" w:hAnsi="Baskerville Old Face" w:cs="Times"/>
-          <w:color w:val="000000"/>
-          <w:sz w:val="20"/>
-          <w:szCs w:val="20"/>
-          <w:u w:color="000000"/>
-        </w:rPr>
-        <w:t xml:space="preserve"> change</w:t>
-      </w:r>
-      <w:r>
-        <w:rPr>
-          <w:rFonts w:ascii="Baskerville Old Face" w:eastAsia="Hiragino Sans W3" w:hAnsi="Baskerville Old Face" w:cs="Times"/>
-          <w:color w:val="000000"/>
-          <w:sz w:val="20"/>
-          <w:szCs w:val="20"/>
-          <w:u w:color="000000"/>
-        </w:rPr>
-        <w:t xml:space="preserve"> order processing </w:t>
-      </w:r>
-      <w:r>
-        <w:rPr>
-          <w:rFonts w:ascii="Baskerville Old Face" w:eastAsia="Hiragino Sans W3" w:hAnsi="Baskerville Old Face" w:cs="Times"/>
-          <w:color w:val="000000"/>
-          <w:sz w:val="20"/>
-          <w:szCs w:val="20"/>
-          <w:u w:color="000000"/>
-        </w:rPr>
-        <w:t>from one vendor to another</w:t>
+        <w:t>Lead daily project scrum calls to ensure timely competition of user stories and appropriate allocation of resources</w:t>
       </w:r>
     </w:p>
     <w:p>
@@ -348,17 +282,157 @@
           <w:szCs w:val="20"/>
           <w:u w:color="000000"/>
         </w:rPr>
-        <w:t>Ran</w:t>
-      </w:r>
-      <w:r>
-        <w:rPr>
-          <w:rFonts w:ascii="Baskerville Old Face" w:eastAsia="Hiragino Sans W3" w:hAnsi="Baskerville Old Face" w:cs="Times"/>
-          <w:color w:val="000000"/>
-          <w:sz w:val="20"/>
-          <w:szCs w:val="20"/>
-          <w:u w:color="000000"/>
-        </w:rPr>
-        <w:t xml:space="preserve"> project scrum calls</w:t>
+        <w:t>Work</w:t>
+      </w:r>
+      <w:r>
+        <w:rPr>
+          <w:rFonts w:ascii="Baskerville Old Face" w:eastAsia="Hiragino Sans W3" w:hAnsi="Baskerville Old Face" w:cs="Times"/>
+          <w:color w:val="000000"/>
+          <w:sz w:val="20"/>
+          <w:szCs w:val="20"/>
+          <w:u w:color="000000"/>
+        </w:rPr>
+        <w:t xml:space="preserve"> </w:t>
+      </w:r>
+      <w:r>
+        <w:rPr>
+          <w:rFonts w:ascii="Baskerville Old Face" w:eastAsia="Hiragino Sans W3" w:hAnsi="Baskerville Old Face" w:cs="Times"/>
+          <w:color w:val="000000"/>
+          <w:sz w:val="20"/>
+          <w:szCs w:val="20"/>
+          <w:u w:color="000000"/>
+        </w:rPr>
+        <w:t xml:space="preserve">with developers </w:t>
+      </w:r>
+      <w:r>
+        <w:rPr>
+          <w:rFonts w:ascii="Baskerville Old Face" w:eastAsia="Hiragino Sans W3" w:hAnsi="Baskerville Old Face" w:cs="Times"/>
+          <w:color w:val="000000"/>
+          <w:sz w:val="20"/>
+          <w:szCs w:val="20"/>
+          <w:u w:color="000000"/>
+        </w:rPr>
+        <w:t>to</w:t>
+      </w:r>
+      <w:r>
+        <w:rPr>
+          <w:rFonts w:ascii="Baskerville Old Face" w:eastAsia="Hiragino Sans W3" w:hAnsi="Baskerville Old Face" w:cs="Times"/>
+          <w:color w:val="000000"/>
+          <w:sz w:val="20"/>
+          <w:szCs w:val="20"/>
+          <w:u w:color="000000"/>
+        </w:rPr>
+        <w:t xml:space="preserve"> </w:t>
+      </w:r>
+      <w:r>
+        <w:rPr>
+          <w:rFonts w:ascii="Baskerville Old Face" w:eastAsia="Hiragino Sans W3" w:hAnsi="Baskerville Old Face" w:cs="Times"/>
+          <w:color w:val="000000"/>
+          <w:sz w:val="20"/>
+          <w:szCs w:val="20"/>
+          <w:u w:color="000000"/>
+        </w:rPr>
+        <w:t>migrate</w:t>
+      </w:r>
+      <w:r>
+        <w:rPr>
+          <w:rFonts w:ascii="Baskerville Old Face" w:eastAsia="Hiragino Sans W3" w:hAnsi="Baskerville Old Face" w:cs="Times"/>
+          <w:color w:val="000000"/>
+          <w:sz w:val="20"/>
+          <w:szCs w:val="20"/>
+          <w:u w:color="000000"/>
+        </w:rPr>
+        <w:t xml:space="preserve"> </w:t>
+      </w:r>
+      <w:r>
+        <w:rPr>
+          <w:rFonts w:ascii="Baskerville Old Face" w:eastAsia="Hiragino Sans W3" w:hAnsi="Baskerville Old Face" w:cs="Times"/>
+          <w:color w:val="000000"/>
+          <w:sz w:val="20"/>
+          <w:szCs w:val="20"/>
+          <w:u w:color="000000"/>
+        </w:rPr>
+        <w:t xml:space="preserve">ETF </w:t>
+      </w:r>
+      <w:r>
+        <w:rPr>
+          <w:rFonts w:ascii="Baskerville Old Face" w:eastAsia="Hiragino Sans W3" w:hAnsi="Baskerville Old Face" w:cs="Times"/>
+          <w:color w:val="000000"/>
+          <w:sz w:val="20"/>
+          <w:szCs w:val="20"/>
+          <w:u w:color="000000"/>
+        </w:rPr>
+        <w:t>trade</w:t>
+      </w:r>
+      <w:r>
+        <w:rPr>
+          <w:rFonts w:ascii="Baskerville Old Face" w:eastAsia="Hiragino Sans W3" w:hAnsi="Baskerville Old Face" w:cs="Times"/>
+          <w:color w:val="000000"/>
+          <w:sz w:val="20"/>
+          <w:szCs w:val="20"/>
+          <w:u w:color="000000"/>
+        </w:rPr>
+        <w:t xml:space="preserve"> order processing</w:t>
+      </w:r>
+      <w:r>
+        <w:rPr>
+          <w:rFonts w:ascii="Baskerville Old Face" w:eastAsia="Hiragino Sans W3" w:hAnsi="Baskerville Old Face" w:cs="Times"/>
+          <w:color w:val="000000"/>
+          <w:sz w:val="20"/>
+          <w:szCs w:val="20"/>
+          <w:u w:color="000000"/>
+        </w:rPr>
+        <w:t xml:space="preserve"> file</w:t>
+      </w:r>
+      <w:r>
+        <w:rPr>
+          <w:rFonts w:ascii="Baskerville Old Face" w:eastAsia="Hiragino Sans W3" w:hAnsi="Baskerville Old Face" w:cs="Times"/>
+          <w:color w:val="000000"/>
+          <w:sz w:val="20"/>
+          <w:szCs w:val="20"/>
+          <w:u w:color="000000"/>
+        </w:rPr>
+        <w:t xml:space="preserve"> </w:t>
+      </w:r>
+      <w:r>
+        <w:rPr>
+          <w:rFonts w:ascii="Baskerville Old Face" w:eastAsia="Hiragino Sans W3" w:hAnsi="Baskerville Old Face" w:cs="Times"/>
+          <w:color w:val="000000"/>
+          <w:sz w:val="20"/>
+          <w:szCs w:val="20"/>
+          <w:u w:color="000000"/>
+        </w:rPr>
+        <w:t xml:space="preserve">from </w:t>
+      </w:r>
+      <w:r>
+        <w:rPr>
+          <w:rFonts w:ascii="Baskerville Old Face" w:eastAsia="Hiragino Sans W3" w:hAnsi="Baskerville Old Face" w:cs="Times"/>
+          <w:color w:val="000000"/>
+          <w:sz w:val="20"/>
+          <w:szCs w:val="20"/>
+          <w:u w:color="000000"/>
+        </w:rPr>
+        <w:t>former</w:t>
+      </w:r>
+      <w:r>
+        <w:rPr>
+          <w:rFonts w:ascii="Baskerville Old Face" w:eastAsia="Hiragino Sans W3" w:hAnsi="Baskerville Old Face" w:cs="Times"/>
+          <w:color w:val="000000"/>
+          <w:sz w:val="20"/>
+          <w:szCs w:val="20"/>
+          <w:u w:color="000000"/>
+        </w:rPr>
+        <w:t xml:space="preserve"> vendor to </w:t>
+      </w:r>
+      <w:r>
+        <w:rPr>
+          <w:rFonts w:ascii="Baskerville Old Face" w:eastAsia="Hiragino Sans W3" w:hAnsi="Baskerville Old Face" w:cs="Times"/>
+          <w:color w:val="000000"/>
+          <w:sz w:val="20"/>
+          <w:szCs w:val="20"/>
+          <w:u w:color="000000"/>
+        </w:rPr>
+        <w:t xml:space="preserve">new vendor </w:t>
       </w:r>
     </w:p>
     <w:p>
@@ -392,7 +466,17 @@
           <w:szCs w:val="20"/>
           <w:u w:color="000000"/>
         </w:rPr>
-        <w:t>Helped create d</w:t>
+        <w:t>C</w:t>
+      </w:r>
+      <w:r>
+        <w:rPr>
+          <w:rFonts w:ascii="Baskerville Old Face" w:eastAsia="Hiragino Sans W3" w:hAnsi="Baskerville Old Face" w:cs="Times"/>
+          <w:color w:val="000000"/>
+          <w:sz w:val="20"/>
+          <w:szCs w:val="20"/>
+          <w:u w:color="000000"/>
+        </w:rPr>
+        <w:t>reate d</w:t>
       </w:r>
       <w:r>
         <w:rPr>
@@ -446,7 +530,17 @@
           <w:szCs w:val="20"/>
           <w:u w:color="000000"/>
         </w:rPr>
-        <w:t>Helped cleanup Dealer/Branch/Issuer data for Aladdin trading system</w:t>
+        <w:t>C</w:t>
+      </w:r>
+      <w:r>
+        <w:rPr>
+          <w:rFonts w:ascii="Baskerville Old Face" w:eastAsia="Hiragino Sans W3" w:hAnsi="Baskerville Old Face" w:cs="Times"/>
+          <w:color w:val="000000"/>
+          <w:sz w:val="20"/>
+          <w:szCs w:val="20"/>
+          <w:u w:color="000000"/>
+        </w:rPr>
+        <w:t>leanup Dealer/Branch/Issuer data for Aladdin trading system</w:t>
       </w:r>
     </w:p>
     <w:p>
@@ -569,7 +663,7 @@
         <w:autoSpaceDE w:val="0"/>
         <w:autoSpaceDN w:val="0"/>
         <w:adjustRightInd w:val="0"/>
-        <w:ind w:hanging="720"/>
+        <w:ind w:left="450" w:hanging="450"/>
         <w:contextualSpacing/>
         <w:rPr>
           <w:rFonts w:ascii="Baskerville Old Face" w:eastAsia="Hiragino Sans W3" w:hAnsi="Baskerville Old Face" w:cs="Times"/>
@@ -587,7 +681,47 @@
           <w:szCs w:val="20"/>
           <w:u w:color="000000"/>
         </w:rPr>
-        <w:t>Analyze and manage primary and secondary sourced data for the US Funds Management Data Warehouse (FMDW), specifically minimizing data errors for the Finance Team for financial reporting purposes</w:t>
+        <w:t>Analyze</w:t>
+      </w:r>
+      <w:r>
+        <w:rPr>
+          <w:rFonts w:ascii="Baskerville Old Face" w:eastAsia="Hiragino Sans W3" w:hAnsi="Baskerville Old Face" w:cs="Times"/>
+          <w:color w:val="000000"/>
+          <w:sz w:val="20"/>
+          <w:szCs w:val="20"/>
+          <w:u w:color="000000"/>
+        </w:rPr>
+        <w:t>d</w:t>
+      </w:r>
+      <w:r>
+        <w:rPr>
+          <w:rFonts w:ascii="Baskerville Old Face" w:eastAsia="Hiragino Sans W3" w:hAnsi="Baskerville Old Face" w:cs="Times"/>
+          <w:color w:val="000000"/>
+          <w:sz w:val="20"/>
+          <w:szCs w:val="20"/>
+          <w:u w:color="000000"/>
+        </w:rPr>
+        <w:t xml:space="preserve"> and manage</w:t>
+      </w:r>
+      <w:r>
+        <w:rPr>
+          <w:rFonts w:ascii="Baskerville Old Face" w:eastAsia="Hiragino Sans W3" w:hAnsi="Baskerville Old Face" w:cs="Times"/>
+          <w:color w:val="000000"/>
+          <w:sz w:val="20"/>
+          <w:szCs w:val="20"/>
+          <w:u w:color="000000"/>
+        </w:rPr>
+        <w:t>d</w:t>
+      </w:r>
+      <w:r>
+        <w:rPr>
+          <w:rFonts w:ascii="Baskerville Old Face" w:eastAsia="Hiragino Sans W3" w:hAnsi="Baskerville Old Face" w:cs="Times"/>
+          <w:color w:val="000000"/>
+          <w:sz w:val="20"/>
+          <w:szCs w:val="20"/>
+          <w:u w:color="000000"/>
+        </w:rPr>
+        <w:t xml:space="preserve"> primary and secondary sourced data for the US Funds Management Data Warehouse (FMDW), specifically minimizing data errors for the Finance Team for financial reporting purposes</w:t>
       </w:r>
     </w:p>
     <w:p>
@@ -603,7 +737,7 @@
         <w:autoSpaceDE w:val="0"/>
         <w:autoSpaceDN w:val="0"/>
         <w:adjustRightInd w:val="0"/>
-        <w:ind w:hanging="720"/>
+        <w:ind w:left="450" w:hanging="450"/>
         <w:contextualSpacing/>
         <w:rPr>
           <w:rFonts w:ascii="Baskerville Old Face" w:eastAsia="Hiragino Sans W3" w:hAnsi="Baskerville Old Face" w:cs="Times"/>
@@ -621,7 +755,7 @@
           <w:szCs w:val="20"/>
           <w:u w:color="000000"/>
         </w:rPr>
-        <w:t>Lead and assist</w:t>
+        <w:t>Led and assist</w:t>
       </w:r>
       <w:r>
         <w:rPr>
@@ -657,7 +791,7 @@
         <w:autoSpaceDE w:val="0"/>
         <w:autoSpaceDN w:val="0"/>
         <w:adjustRightInd w:val="0"/>
-        <w:ind w:hanging="720"/>
+        <w:ind w:left="450" w:hanging="450"/>
         <w:contextualSpacing/>
         <w:rPr>
           <w:rFonts w:ascii="Baskerville Old Face" w:eastAsia="Hiragino Sans W3" w:hAnsi="Baskerville Old Face" w:cs="Times"/>
@@ -675,7 +809,47 @@
           <w:szCs w:val="20"/>
           <w:u w:color="000000"/>
         </w:rPr>
-        <w:t>Communicate and coordinate with various lines of business, and serve as a liaison between business and technology to help improve business processes and drive changes to our ETL</w:t>
+        <w:t>Communicate</w:t>
+      </w:r>
+      <w:r>
+        <w:rPr>
+          <w:rFonts w:ascii="Baskerville Old Face" w:eastAsia="Hiragino Sans W3" w:hAnsi="Baskerville Old Face" w:cs="Times"/>
+          <w:color w:val="000000"/>
+          <w:sz w:val="20"/>
+          <w:szCs w:val="20"/>
+          <w:u w:color="000000"/>
+        </w:rPr>
+        <w:t>d</w:t>
+      </w:r>
+      <w:r>
+        <w:rPr>
+          <w:rFonts w:ascii="Baskerville Old Face" w:eastAsia="Hiragino Sans W3" w:hAnsi="Baskerville Old Face" w:cs="Times"/>
+          <w:color w:val="000000"/>
+          <w:sz w:val="20"/>
+          <w:szCs w:val="20"/>
+          <w:u w:color="000000"/>
+        </w:rPr>
+        <w:t xml:space="preserve"> and coordinate</w:t>
+      </w:r>
+      <w:r>
+        <w:rPr>
+          <w:rFonts w:ascii="Baskerville Old Face" w:eastAsia="Hiragino Sans W3" w:hAnsi="Baskerville Old Face" w:cs="Times"/>
+          <w:color w:val="000000"/>
+          <w:sz w:val="20"/>
+          <w:szCs w:val="20"/>
+          <w:u w:color="000000"/>
+        </w:rPr>
+        <w:t>d</w:t>
+      </w:r>
+      <w:r>
+        <w:rPr>
+          <w:rFonts w:ascii="Baskerville Old Face" w:eastAsia="Hiragino Sans W3" w:hAnsi="Baskerville Old Face" w:cs="Times"/>
+          <w:color w:val="000000"/>
+          <w:sz w:val="20"/>
+          <w:szCs w:val="20"/>
+          <w:u w:color="000000"/>
+        </w:rPr>
+        <w:t xml:space="preserve"> with various lines of business, and serve as a liaison between business and technology to help improve business processes and drive changes to our ETL</w:t>
       </w:r>
     </w:p>
     <w:p>
@@ -691,7 +865,7 @@
         <w:autoSpaceDE w:val="0"/>
         <w:autoSpaceDN w:val="0"/>
         <w:adjustRightInd w:val="0"/>
-        <w:ind w:hanging="720"/>
+        <w:ind w:left="450" w:hanging="450"/>
         <w:contextualSpacing/>
         <w:rPr>
           <w:rFonts w:ascii="Baskerville Old Face" w:eastAsia="Hiragino Sans W3" w:hAnsi="Baskerville Old Face" w:cs="Times"/>
@@ -709,7 +883,27 @@
           <w:szCs w:val="20"/>
           <w:u w:color="000000"/>
         </w:rPr>
-        <w:t>Use SAP Business Objects to query data from FMDW for analysis, reporting (daily, monthly and quarterly), UAT testing, and data quality purposes</w:t>
+        <w:t>Use</w:t>
+      </w:r>
+      <w:r>
+        <w:rPr>
+          <w:rFonts w:ascii="Baskerville Old Face" w:eastAsia="Hiragino Sans W3" w:hAnsi="Baskerville Old Face" w:cs="Times"/>
+          <w:color w:val="000000"/>
+          <w:sz w:val="20"/>
+          <w:szCs w:val="20"/>
+          <w:u w:color="000000"/>
+        </w:rPr>
+        <w:t>d</w:t>
+      </w:r>
+      <w:r>
+        <w:rPr>
+          <w:rFonts w:ascii="Baskerville Old Face" w:eastAsia="Hiragino Sans W3" w:hAnsi="Baskerville Old Face" w:cs="Times"/>
+          <w:color w:val="000000"/>
+          <w:sz w:val="20"/>
+          <w:szCs w:val="20"/>
+          <w:u w:color="000000"/>
+        </w:rPr>
+        <w:t xml:space="preserve"> SAP Business Objects to query data from FMDW for analysis, reporting (daily, monthly and quarterly), UAT testing, and data quality purposes</w:t>
       </w:r>
     </w:p>
     <w:p>
@@ -743,7 +937,27 @@
           <w:szCs w:val="20"/>
           <w:u w:color="000000"/>
         </w:rPr>
-        <w:t>Maintain SAP Business Objects infrastructure and data model/data mapping for FMDW</w:t>
+        <w:t>Maintain</w:t>
+      </w:r>
+      <w:r>
+        <w:rPr>
+          <w:rFonts w:ascii="Baskerville Old Face" w:eastAsia="Hiragino Sans W3" w:hAnsi="Baskerville Old Face" w:cs="Times"/>
+          <w:color w:val="000000"/>
+          <w:sz w:val="20"/>
+          <w:szCs w:val="20"/>
+          <w:u w:color="000000"/>
+        </w:rPr>
+        <w:t>ed</w:t>
+      </w:r>
+      <w:r>
+        <w:rPr>
+          <w:rFonts w:ascii="Baskerville Old Face" w:eastAsia="Hiragino Sans W3" w:hAnsi="Baskerville Old Face" w:cs="Times"/>
+          <w:color w:val="000000"/>
+          <w:sz w:val="20"/>
+          <w:szCs w:val="20"/>
+          <w:u w:color="000000"/>
+        </w:rPr>
+        <w:t xml:space="preserve"> SAP Business Objects infrastructure and data model/data mapping for FMDW</w:t>
       </w:r>
     </w:p>
     <w:p>
@@ -777,7 +991,27 @@
           <w:szCs w:val="20"/>
           <w:u w:color="000000"/>
         </w:rPr>
-        <w:t>Work with international teams from Europe and Asia</w:t>
+        <w:t>Work</w:t>
+      </w:r>
+      <w:r>
+        <w:rPr>
+          <w:rFonts w:ascii="Baskerville Old Face" w:eastAsia="Hiragino Sans W3" w:hAnsi="Baskerville Old Face" w:cs="Times"/>
+          <w:color w:val="000000"/>
+          <w:sz w:val="20"/>
+          <w:szCs w:val="20"/>
+          <w:u w:color="000000"/>
+        </w:rPr>
+        <w:t>ed</w:t>
+      </w:r>
+      <w:r>
+        <w:rPr>
+          <w:rFonts w:ascii="Baskerville Old Face" w:eastAsia="Hiragino Sans W3" w:hAnsi="Baskerville Old Face" w:cs="Times"/>
+          <w:color w:val="000000"/>
+          <w:sz w:val="20"/>
+          <w:szCs w:val="20"/>
+          <w:u w:color="000000"/>
+        </w:rPr>
+        <w:t xml:space="preserve"> with international teams from Europe and Asia</w:t>
       </w:r>
     </w:p>
     <w:p>
@@ -890,7 +1124,7 @@
         <w:autoSpaceDE w:val="0"/>
         <w:autoSpaceDN w:val="0"/>
         <w:adjustRightInd w:val="0"/>
-        <w:ind w:hanging="720"/>
+        <w:ind w:left="450" w:hanging="450"/>
         <w:rPr>
           <w:rFonts w:ascii="Baskerville Old Face" w:eastAsia="Hiragino Sans W3" w:hAnsi="Baskerville Old Face" w:cs="Times"/>
           <w:color w:val="000000"/>
@@ -937,17 +1171,17 @@
           <w:szCs w:val="20"/>
           <w:u w:color="000000"/>
         </w:rPr>
-        <w:t xml:space="preserve"> (Perform, Charles River, SEI TA2000)</w:t>
-      </w:r>
-      <w:r>
-        <w:rPr>
-          <w:rFonts w:ascii="Baskerville Old Face" w:eastAsia="Hiragino Sans W3" w:hAnsi="Baskerville Old Face" w:cs="Times"/>
-          <w:color w:val="000000"/>
-          <w:sz w:val="20"/>
-          <w:szCs w:val="20"/>
-          <w:u w:color="000000"/>
-        </w:rPr>
-        <w:t xml:space="preserve"> for the Wealth Management Fixed Income trading desk</w:t>
+        <w:t xml:space="preserve"> </w:t>
+      </w:r>
+      <w:r>
+        <w:rPr>
+          <w:rFonts w:ascii="Baskerville Old Face" w:eastAsia="Hiragino Sans W3" w:hAnsi="Baskerville Old Face" w:cs="Times"/>
+          <w:color w:val="000000"/>
+          <w:sz w:val="20"/>
+          <w:szCs w:val="20"/>
+          <w:u w:color="000000"/>
+        </w:rPr>
+        <w:t>for the Wealth Management Fixed Income trading desk</w:t>
       </w:r>
     </w:p>
     <w:p>
@@ -969,17 +1203,15 @@
           <w:color w:val="000000"/>
           <w:sz w:val="20"/>
           <w:szCs w:val="20"/>
-          <w:highlight w:val="yellow"/>
-          <w:u w:color="000000"/>
-        </w:rPr>
-      </w:pPr>
-      <w:r>
-        <w:rPr>
-          <w:rFonts w:ascii="Baskerville Old Face" w:eastAsia="Hiragino Sans W3" w:hAnsi="Baskerville Old Face" w:cs="Times"/>
-          <w:color w:val="000000"/>
-          <w:sz w:val="20"/>
-          <w:szCs w:val="20"/>
-          <w:highlight w:val="yellow"/>
+          <w:u w:color="000000"/>
+        </w:rPr>
+      </w:pPr>
+      <w:r>
+        <w:rPr>
+          <w:rFonts w:ascii="Baskerville Old Face" w:eastAsia="Hiragino Sans W3" w:hAnsi="Baskerville Old Face" w:cs="Times"/>
+          <w:color w:val="000000"/>
+          <w:sz w:val="20"/>
+          <w:szCs w:val="20"/>
           <w:u w:color="000000"/>
         </w:rPr>
         <w:t>Worked directly with vendor</w:t>
@@ -990,7 +1222,6 @@
           <w:color w:val="000000"/>
           <w:sz w:val="20"/>
           <w:szCs w:val="20"/>
-          <w:highlight w:val="yellow"/>
           <w:u w:color="000000"/>
         </w:rPr>
         <w:t xml:space="preserve"> for application updates and new features to meet end user needs </w:t>
@@ -1463,6 +1694,16 @@
           <w:szCs w:val="20"/>
           <w:u w:color="000000"/>
         </w:rPr>
+        <w:t xml:space="preserve"> (CRM)</w:t>
+      </w:r>
+      <w:r>
+        <w:rPr>
+          <w:rFonts w:ascii="Baskerville Old Face" w:eastAsia="Hiragino Sans W3" w:hAnsi="Baskerville Old Face" w:cs="Times"/>
+          <w:color w:val="000000"/>
+          <w:sz w:val="20"/>
+          <w:szCs w:val="20"/>
+          <w:u w:color="000000"/>
+        </w:rPr>
         <w:t>, Microsoft Project, Visio, Access, Bloomberg Terminal</w:t>
       </w:r>
     </w:p>
@@ -1512,24 +1753,104 @@
         <w:autoSpaceDE w:val="0"/>
         <w:autoSpaceDN w:val="0"/>
         <w:adjustRightInd w:val="0"/>
-        <w:ind w:hanging="720"/>
-        <w:rPr>
-          <w:rFonts w:ascii="Baskerville Old Face" w:eastAsia="Hiragino Sans W3" w:hAnsi="Baskerville Old Face" w:cs="Times"/>
-          <w:color w:val="000000"/>
-          <w:sz w:val="22"/>
-          <w:szCs w:val="22"/>
-          <w:u w:color="000000"/>
-        </w:rPr>
-      </w:pPr>
-      <w:r>
-        <w:rPr>
-          <w:rFonts w:ascii="Baskerville Old Face" w:eastAsia="Hiragino Sans W3" w:hAnsi="Baskerville Old Face" w:cs="Times"/>
-          <w:color w:val="000000"/>
-          <w:sz w:val="20"/>
-          <w:szCs w:val="20"/>
-          <w:u w:color="000000"/>
-        </w:rPr>
-        <w:t>Self-starter and motivated to learn new technologies; fast learner and can retain information; highly detail oriented and meticulous; passion for data; able to juggle multiple projects at a time; excellent written and verbal communication skills</w:t>
+        <w:ind w:left="450" w:hanging="450"/>
+        <w:rPr>
+          <w:rFonts w:ascii="Baskerville Old Face" w:eastAsia="Hiragino Sans W3" w:hAnsi="Baskerville Old Face" w:cs="Times"/>
+          <w:color w:val="000000"/>
+          <w:sz w:val="22"/>
+          <w:szCs w:val="22"/>
+          <w:u w:color="000000"/>
+        </w:rPr>
+      </w:pPr>
+      <w:r>
+        <w:rPr>
+          <w:rFonts w:ascii="Baskerville Old Face" w:eastAsia="Hiragino Sans W3" w:hAnsi="Baskerville Old Face" w:cs="Times"/>
+          <w:color w:val="000000"/>
+          <w:sz w:val="20"/>
+          <w:szCs w:val="20"/>
+          <w:u w:color="000000"/>
+        </w:rPr>
+        <w:t xml:space="preserve">Self-starter and motivated to learn new technologies; </w:t>
+      </w:r>
+      <w:r>
+        <w:rPr>
+          <w:rFonts w:ascii="Baskerville Old Face" w:eastAsia="Hiragino Sans W3" w:hAnsi="Baskerville Old Face" w:cs="Times"/>
+          <w:color w:val="000000"/>
+          <w:sz w:val="20"/>
+          <w:szCs w:val="20"/>
+          <w:u w:color="000000"/>
+        </w:rPr>
+        <w:t xml:space="preserve">fast learning and can </w:t>
+      </w:r>
+      <w:r>
+        <w:rPr>
+          <w:rFonts w:ascii="Baskerville Old Face" w:eastAsia="Hiragino Sans W3" w:hAnsi="Baskerville Old Face" w:cs="Times"/>
+          <w:color w:val="000000"/>
+          <w:sz w:val="20"/>
+          <w:szCs w:val="20"/>
+          <w:u w:color="000000"/>
+        </w:rPr>
+        <w:t>retain information</w:t>
+      </w:r>
+      <w:r>
+        <w:rPr>
+          <w:rFonts w:ascii="Baskerville Old Face" w:eastAsia="Hiragino Sans W3" w:hAnsi="Baskerville Old Face" w:cs="Times"/>
+          <w:color w:val="000000"/>
+          <w:sz w:val="20"/>
+          <w:szCs w:val="20"/>
+          <w:u w:color="000000"/>
+        </w:rPr>
+        <w:t xml:space="preserve"> quickly</w:t>
+      </w:r>
+      <w:r>
+        <w:rPr>
+          <w:rFonts w:ascii="Baskerville Old Face" w:eastAsia="Hiragino Sans W3" w:hAnsi="Baskerville Old Face" w:cs="Times"/>
+          <w:color w:val="000000"/>
+          <w:sz w:val="20"/>
+          <w:szCs w:val="20"/>
+          <w:u w:color="000000"/>
+        </w:rPr>
+        <w:t>; highly detail oriented</w:t>
+      </w:r>
+      <w:r>
+        <w:rPr>
+          <w:rFonts w:ascii="Baskerville Old Face" w:eastAsia="Hiragino Sans W3" w:hAnsi="Baskerville Old Face" w:cs="Times"/>
+          <w:color w:val="000000"/>
+          <w:sz w:val="20"/>
+          <w:szCs w:val="20"/>
+          <w:u w:color="000000"/>
+        </w:rPr>
+        <w:t xml:space="preserve"> </w:t>
+      </w:r>
+      <w:r>
+        <w:rPr>
+          <w:rFonts w:ascii="Baskerville Old Face" w:eastAsia="Hiragino Sans W3" w:hAnsi="Baskerville Old Face" w:cs="Times"/>
+          <w:color w:val="000000"/>
+          <w:sz w:val="20"/>
+          <w:szCs w:val="20"/>
+          <w:u w:color="000000"/>
+        </w:rPr>
+        <w:t>and meticulous; passion for data; able to juggle multiple projects at a time; excellent written and verbal</w:t>
+      </w:r>
+      <w:r>
+        <w:rPr>
+          <w:rFonts w:ascii="Baskerville Old Face" w:eastAsia="Hiragino Sans W3" w:hAnsi="Baskerville Old Face" w:cs="Times"/>
+          <w:color w:val="000000"/>
+          <w:sz w:val="20"/>
+          <w:szCs w:val="20"/>
+          <w:u w:color="000000"/>
+        </w:rPr>
+        <w:t xml:space="preserve"> </w:t>
+      </w:r>
+      <w:r>
+        <w:rPr>
+          <w:rFonts w:ascii="Baskerville Old Face" w:eastAsia="Hiragino Sans W3" w:hAnsi="Baskerville Old Face" w:cs="Times"/>
+          <w:color w:val="000000"/>
+          <w:sz w:val="20"/>
+          <w:szCs w:val="20"/>
+          <w:u w:color="000000"/>
+        </w:rPr>
+        <w:t>communication skills</w:t>
       </w:r>
     </w:p>
     <w:p>
@@ -1711,17 +2032,178 @@
           <w:szCs w:val="22"/>
           <w:u w:color="000000"/>
         </w:rPr>
-        <w:t>Data Analytics Bootcamp</w:t>
-      </w:r>
-      <w:r>
-        <w:rPr>
-          <w:rFonts w:ascii="Baskerville Old Face" w:eastAsia="Hiragino Sans W3" w:hAnsi="Baskerville Old Face" w:cs="Times"/>
-          <w:color w:val="000000"/>
-          <w:sz w:val="22"/>
-          <w:szCs w:val="22"/>
-          <w:u w:color="000000"/>
-        </w:rPr>
-        <w:t>, 2020-2021</w:t>
+        <w:t>Data Analytics Bootcamp,</w:t>
+      </w:r>
+      <w:r>
+        <w:rPr>
+          <w:rFonts w:ascii="Baskerville Old Face" w:eastAsia="Hiragino Sans W3" w:hAnsi="Baskerville Old Face" w:cs="Times"/>
+          <w:color w:val="000000"/>
+          <w:sz w:val="22"/>
+          <w:szCs w:val="22"/>
+          <w:u w:color="000000"/>
+        </w:rPr>
+        <w:t xml:space="preserve"> </w:t>
+      </w:r>
+      <w:r>
+        <w:rPr>
+          <w:rFonts w:ascii="Baskerville Old Face" w:eastAsia="Hiragino Sans W3" w:hAnsi="Baskerville Old Face" w:cs="Times"/>
+          <w:i/>
+          <w:iCs/>
+          <w:color w:val="000000"/>
+          <w:sz w:val="22"/>
+          <w:szCs w:val="22"/>
+          <w:u w:color="000000"/>
+        </w:rPr>
+        <w:t>(in process)</w:t>
+      </w:r>
+      <w:r>
+        <w:rPr>
+          <w:rFonts w:ascii="Baskerville Old Face" w:eastAsia="Hiragino Sans W3" w:hAnsi="Baskerville Old Face" w:cs="Times"/>
+          <w:color w:val="000000"/>
+          <w:sz w:val="22"/>
+          <w:szCs w:val="22"/>
+          <w:u w:color="000000"/>
+        </w:rPr>
+        <w:t xml:space="preserve"> 2020-2021</w:t>
+      </w:r>
+    </w:p>
+    <w:p>
+      <w:pPr>
+        <w:autoSpaceDE w:val="0"/>
+        <w:autoSpaceDN w:val="0"/>
+        <w:adjustRightInd w:val="0"/>
+        <w:ind w:left="720"/>
+        <w:rPr>
+          <w:rFonts w:ascii="Baskerville Old Face" w:eastAsia="Hiragino Sans W3" w:hAnsi="Baskerville Old Face" w:cs="Times"/>
+          <w:color w:val="000000"/>
+          <w:sz w:val="20"/>
+          <w:szCs w:val="20"/>
+          <w:u w:color="000000"/>
+        </w:rPr>
+      </w:pPr>
+      <w:r>
+        <w:rPr>
+          <w:rFonts w:ascii="Baskerville Old Face" w:eastAsia="Hiragino Sans W3" w:hAnsi="Baskerville Old Face" w:cs="Times"/>
+          <w:color w:val="000000"/>
+          <w:sz w:val="20"/>
+          <w:szCs w:val="20"/>
+          <w:u w:val="single" w:color="000000"/>
+        </w:rPr>
+        <w:t>Course Work</w:t>
+      </w:r>
+      <w:r>
+        <w:rPr>
+          <w:rFonts w:ascii="Baskerville Old Face" w:eastAsia="Hiragino Sans W3" w:hAnsi="Baskerville Old Face" w:cs="Times"/>
+          <w:color w:val="000000"/>
+          <w:sz w:val="20"/>
+          <w:szCs w:val="20"/>
+          <w:u w:color="000000"/>
+        </w:rPr>
+        <w:t xml:space="preserve">: </w:t>
+      </w:r>
+      <w:r>
+        <w:rPr>
+          <w:rFonts w:ascii="Baskerville Old Face" w:eastAsia="Hiragino Sans W3" w:hAnsi="Baskerville Old Face" w:cs="Times"/>
+          <w:color w:val="000000"/>
+          <w:sz w:val="20"/>
+          <w:szCs w:val="20"/>
+          <w:u w:color="000000"/>
+        </w:rPr>
+        <w:t xml:space="preserve">Fundamental Statics (Forecast and Modeling), Python (Python 3, NumPy, Pandas, Matplotlib, API Interactions, Web Scraping), </w:t>
+      </w:r>
+      <w:r>
+        <w:rPr>
+          <w:rFonts w:ascii="Baskerville Old Face" w:eastAsia="Hiragino Sans W3" w:hAnsi="Baskerville Old Face" w:cs="Times"/>
+          <w:color w:val="000000"/>
+          <w:sz w:val="20"/>
+          <w:szCs w:val="20"/>
+          <w:u w:color="000000"/>
+        </w:rPr>
+        <w:t>Databases (Postgres/</w:t>
+      </w:r>
+      <w:proofErr w:type="spellStart"/>
+      <w:r>
+        <w:rPr>
+          <w:rFonts w:ascii="Baskerville Old Face" w:eastAsia="Hiragino Sans W3" w:hAnsi="Baskerville Old Face" w:cs="Times"/>
+          <w:color w:val="000000"/>
+          <w:sz w:val="20"/>
+          <w:szCs w:val="20"/>
+          <w:u w:color="000000"/>
+        </w:rPr>
+        <w:t>pgAdmin</w:t>
+      </w:r>
+      <w:proofErr w:type="spellEnd"/>
+      <w:r>
+        <w:rPr>
+          <w:rFonts w:ascii="Baskerville Old Face" w:eastAsia="Hiragino Sans W3" w:hAnsi="Baskerville Old Face" w:cs="Times"/>
+          <w:color w:val="000000"/>
+          <w:sz w:val="20"/>
+          <w:szCs w:val="20"/>
+          <w:u w:color="000000"/>
+        </w:rPr>
+        <w:t xml:space="preserve">, MongoDB), Front </w:t>
+      </w:r>
+      <w:r>
+        <w:rPr>
+          <w:rFonts w:ascii="Baskerville Old Face" w:eastAsia="Hiragino Sans W3" w:hAnsi="Baskerville Old Face" w:cs="Times"/>
+          <w:color w:val="000000"/>
+          <w:sz w:val="20"/>
+          <w:szCs w:val="20"/>
+          <w:u w:color="000000"/>
+        </w:rPr>
+        <w:t>E</w:t>
+      </w:r>
+      <w:r>
+        <w:rPr>
+          <w:rFonts w:ascii="Baskerville Old Face" w:eastAsia="Hiragino Sans W3" w:hAnsi="Baskerville Old Face" w:cs="Times"/>
+          <w:color w:val="000000"/>
+          <w:sz w:val="20"/>
+          <w:szCs w:val="20"/>
+          <w:u w:color="000000"/>
+        </w:rPr>
+        <w:t xml:space="preserve">nd Web </w:t>
+      </w:r>
+      <w:r>
+        <w:rPr>
+          <w:rFonts w:ascii="Baskerville Old Face" w:eastAsia="Hiragino Sans W3" w:hAnsi="Baskerville Old Face" w:cs="Times"/>
+          <w:color w:val="000000"/>
+          <w:sz w:val="20"/>
+          <w:szCs w:val="20"/>
+          <w:u w:color="000000"/>
+        </w:rPr>
+        <w:t>Visualization</w:t>
+      </w:r>
+      <w:r>
+        <w:rPr>
+          <w:rFonts w:ascii="Baskerville Old Face" w:eastAsia="Hiragino Sans W3" w:hAnsi="Baskerville Old Face" w:cs="Times"/>
+          <w:color w:val="000000"/>
+          <w:sz w:val="20"/>
+          <w:szCs w:val="20"/>
+          <w:u w:color="000000"/>
+        </w:rPr>
+        <w:t xml:space="preserve"> (HTML, CSS, Bootstrap, Dashboarding, JavaScript, </w:t>
+      </w:r>
+      <w:proofErr w:type="spellStart"/>
+      <w:r>
+        <w:rPr>
+          <w:rFonts w:ascii="Baskerville Old Face" w:eastAsia="Hiragino Sans W3" w:hAnsi="Baskerville Old Face" w:cs="Times"/>
+          <w:color w:val="000000"/>
+          <w:sz w:val="20"/>
+          <w:szCs w:val="20"/>
+          <w:u w:color="000000"/>
+        </w:rPr>
+        <w:t>Geomapping</w:t>
+      </w:r>
+      <w:proofErr w:type="spellEnd"/>
+      <w:r>
+        <w:rPr>
+          <w:rFonts w:ascii="Baskerville Old Face" w:eastAsia="Hiragino Sans W3" w:hAnsi="Baskerville Old Face" w:cs="Times"/>
+          <w:color w:val="000000"/>
+          <w:sz w:val="20"/>
+          <w:szCs w:val="20"/>
+          <w:u w:color="000000"/>
+        </w:rPr>
+        <w:t xml:space="preserve"> with JavaScript libraries), Business Intelligence Software (Tableau), R, Big Data Analytics with Hadoop, Amazon Web Services, and Machine Learning</w:t>
       </w:r>
     </w:p>
     <w:p>
@@ -1885,69 +2367,10 @@
         <w:t>GPA: 3.77</w:t>
       </w:r>
     </w:p>
-    <w:p>
-      <w:pPr>
-        <w:autoSpaceDE w:val="0"/>
-        <w:autoSpaceDN w:val="0"/>
-        <w:adjustRightInd w:val="0"/>
-        <w:rPr>
-          <w:rFonts w:ascii="Baskerville Old Face" w:eastAsia="Hiragino Sans W3" w:hAnsi="Baskerville Old Face" w:cs="Times"/>
-          <w:color w:val="000000"/>
-          <w:sz w:val="10"/>
-          <w:szCs w:val="10"/>
-          <w:u w:color="000000"/>
-        </w:rPr>
-      </w:pPr>
-    </w:p>
-    <w:p>
-      <w:pPr>
-        <w:autoSpaceDE w:val="0"/>
-        <w:autoSpaceDN w:val="0"/>
-        <w:adjustRightInd w:val="0"/>
-        <w:spacing w:after="60"/>
-        <w:rPr>
-          <w:rFonts w:ascii="Baskerville Old Face" w:eastAsia="Hiragino Sans W3" w:hAnsi="Baskerville Old Face" w:cs="Times"/>
-          <w:b/>
-          <w:bCs/>
-          <w:color w:val="000000"/>
-          <w:u w:val="single" w:color="000000"/>
-        </w:rPr>
-      </w:pPr>
-      <w:r>
-        <w:rPr>
-          <w:rFonts w:ascii="Baskerville Old Face" w:eastAsia="Hiragino Sans W3" w:hAnsi="Baskerville Old Face" w:cs="Times"/>
-          <w:b/>
-          <w:bCs/>
-          <w:color w:val="000000"/>
-          <w:u w:val="single" w:color="000000"/>
-        </w:rPr>
-        <w:lastRenderedPageBreak/>
-        <w:t>Interests and Personal Goals</w:t>
-      </w:r>
-    </w:p>
-    <w:p>
-      <w:pPr>
-        <w:rPr>
-          <w:rFonts w:ascii="Baskerville Old Face" w:hAnsi="Baskerville Old Face"/>
-          <w:sz w:val="20"/>
-          <w:szCs w:val="20"/>
-        </w:rPr>
-      </w:pPr>
-      <w:r>
-        <w:rPr>
-          <w:rFonts w:ascii="Baskerville Old Face" w:eastAsia="Hiragino Sans W3" w:hAnsi="Baskerville Old Face" w:cs="Times"/>
-          <w:color w:val="000000"/>
-          <w:sz w:val="20"/>
-          <w:szCs w:val="20"/>
-          <w:u w:color="000000"/>
-        </w:rPr>
-        <w:t>Practicing Brazilian Jiu-Jitsu, with goal of obtaining Black Belt; playing and watching sports, specifically hockey; research and implement tech into everyday life/home; avid reader; Travel</w:t>
-      </w:r>
-    </w:p>
     <w:sectPr>
       <w:headerReference w:type="default" r:id="rId7"/>
       <w:pgSz w:w="12240" w:h="15840"/>
-      <w:pgMar w:top="1440" w:right="1440" w:bottom="1440" w:left="1440" w:header="720" w:footer="720" w:gutter="0"/>
+      <w:pgMar w:top="1080" w:right="1080" w:bottom="1080" w:left="1080" w:header="720" w:footer="720" w:gutter="0"/>
       <w:cols w:space="720"/>
       <w:docGrid w:linePitch="360"/>
     </w:sectPr>
@@ -2110,8 +2533,8 @@
   <w:abstractNum w:abstractNumId="0" w15:restartNumberingAfterBreak="0">
     <w:nsid w:val="00000001"/>
     <w:multiLevelType w:val="hybridMultilevel"/>
-    <w:tmpl w:val="00000001"/>
-    <w:lvl w:ilvl="0" w:tplc="00000001">
+    <w:tmpl w:val="D15AF264"/>
+    <w:lvl w:ilvl="0" w:tplc="B10A3FE6">
       <w:start w:val="1"/>
       <w:numFmt w:val="bullet"/>
       <w:lvlText w:val="▪"/>
@@ -2119,6 +2542,10 @@
       <w:pPr>
         <w:ind w:left="720" w:hanging="360"/>
       </w:pPr>
+      <w:rPr>
+        <w:sz w:val="16"/>
+        <w:szCs w:val="16"/>
+      </w:rPr>
     </w:lvl>
     <w:lvl w:ilvl="1" w:tplc="FFFFFFFF">
       <w:numFmt w:val="decimal"/>
@@ -2164,8 +2591,8 @@
   <w:abstractNum w:abstractNumId="1" w15:restartNumberingAfterBreak="0">
     <w:nsid w:val="00000002"/>
     <w:multiLevelType w:val="hybridMultilevel"/>
-    <w:tmpl w:val="00000002"/>
-    <w:lvl w:ilvl="0" w:tplc="00000065">
+    <w:tmpl w:val="9B36CCC6"/>
+    <w:lvl w:ilvl="0" w:tplc="70DE7246">
       <w:start w:val="1"/>
       <w:numFmt w:val="bullet"/>
       <w:lvlText w:val="▪"/>
@@ -2173,6 +2600,10 @@
       <w:pPr>
         <w:ind w:left="720" w:hanging="360"/>
       </w:pPr>
+      <w:rPr>
+        <w:sz w:val="16"/>
+        <w:szCs w:val="16"/>
+      </w:rPr>
     </w:lvl>
     <w:lvl w:ilvl="1" w:tplc="FFFFFFFF">
       <w:numFmt w:val="decimal"/>
@@ -2218,8 +2649,8 @@
   <w:abstractNum w:abstractNumId="2" w15:restartNumberingAfterBreak="0">
     <w:nsid w:val="00000003"/>
     <w:multiLevelType w:val="hybridMultilevel"/>
-    <w:tmpl w:val="00000003"/>
-    <w:lvl w:ilvl="0" w:tplc="000000C9">
+    <w:tmpl w:val="86E459E2"/>
+    <w:lvl w:ilvl="0" w:tplc="CB04E20C">
       <w:start w:val="1"/>
       <w:numFmt w:val="bullet"/>
       <w:lvlText w:val="▪"/>
@@ -2227,6 +2658,10 @@
       <w:pPr>
         <w:ind w:left="720" w:hanging="360"/>
       </w:pPr>
+      <w:rPr>
+        <w:sz w:val="16"/>
+        <w:szCs w:val="16"/>
+      </w:rPr>
     </w:lvl>
     <w:lvl w:ilvl="1" w:tplc="FFFFFFFF">
       <w:numFmt w:val="decimal"/>
@@ -2272,8 +2707,8 @@
   <w:abstractNum w:abstractNumId="3" w15:restartNumberingAfterBreak="0">
     <w:nsid w:val="00000004"/>
     <w:multiLevelType w:val="hybridMultilevel"/>
-    <w:tmpl w:val="00000004"/>
-    <w:lvl w:ilvl="0" w:tplc="0000012D">
+    <w:tmpl w:val="3AC4D346"/>
+    <w:lvl w:ilvl="0" w:tplc="B5B2FCC8">
       <w:start w:val="1"/>
       <w:numFmt w:val="bullet"/>
       <w:lvlText w:val="▪"/>
@@ -2281,6 +2716,10 @@
       <w:pPr>
         <w:ind w:left="720" w:hanging="360"/>
       </w:pPr>
+      <w:rPr>
+        <w:sz w:val="16"/>
+        <w:szCs w:val="16"/>
+      </w:rPr>
     </w:lvl>
     <w:lvl w:ilvl="1" w:tplc="FFFFFFFF">
       <w:numFmt w:val="decimal"/>
@@ -2321,6 +2760,120 @@
       <w:numFmt w:val="decimal"/>
       <w:lvlText w:val=""/>
       <w:lvlJc w:val="left"/>
+    </w:lvl>
+  </w:abstractNum>
+  <w:abstractNum w:abstractNumId="4" w15:restartNumberingAfterBreak="0">
+    <w:nsid w:val="1F872A00"/>
+    <w:multiLevelType w:val="hybridMultilevel"/>
+    <w:tmpl w:val="CF021AC2"/>
+    <w:lvl w:ilvl="0" w:tplc="D78EFE84">
+      <w:start w:val="1"/>
+      <w:numFmt w:val="bullet"/>
+      <w:lvlText w:val="▪"/>
+      <w:lvlJc w:val="left"/>
+      <w:pPr>
+        <w:ind w:left="720" w:hanging="360"/>
+      </w:pPr>
+      <w:rPr>
+        <w:sz w:val="16"/>
+        <w:szCs w:val="16"/>
+      </w:rPr>
+    </w:lvl>
+    <w:lvl w:ilvl="1" w:tplc="04090003" w:tentative="1">
+      <w:start w:val="1"/>
+      <w:numFmt w:val="bullet"/>
+      <w:lvlText w:val="o"/>
+      <w:lvlJc w:val="left"/>
+      <w:pPr>
+        <w:ind w:left="1440" w:hanging="360"/>
+      </w:pPr>
+      <w:rPr>
+        <w:rFonts w:ascii="Courier New" w:hAnsi="Courier New" w:hint="default"/>
+      </w:rPr>
+    </w:lvl>
+    <w:lvl w:ilvl="2" w:tplc="04090005" w:tentative="1">
+      <w:start w:val="1"/>
+      <w:numFmt w:val="bullet"/>
+      <w:lvlText w:val=""/>
+      <w:lvlJc w:val="left"/>
+      <w:pPr>
+        <w:ind w:left="2160" w:hanging="360"/>
+      </w:pPr>
+      <w:rPr>
+        <w:rFonts w:ascii="Wingdings" w:hAnsi="Wingdings" w:hint="default"/>
+      </w:rPr>
+    </w:lvl>
+    <w:lvl w:ilvl="3" w:tplc="04090001" w:tentative="1">
+      <w:start w:val="1"/>
+      <w:numFmt w:val="bullet"/>
+      <w:lvlText w:val=""/>
+      <w:lvlJc w:val="left"/>
+      <w:pPr>
+        <w:ind w:left="2880" w:hanging="360"/>
+      </w:pPr>
+      <w:rPr>
+        <w:rFonts w:ascii="Symbol" w:hAnsi="Symbol" w:hint="default"/>
+      </w:rPr>
+    </w:lvl>
+    <w:lvl w:ilvl="4" w:tplc="04090003" w:tentative="1">
+      <w:start w:val="1"/>
+      <w:numFmt w:val="bullet"/>
+      <w:lvlText w:val="o"/>
+      <w:lvlJc w:val="left"/>
+      <w:pPr>
+        <w:ind w:left="3600" w:hanging="360"/>
+      </w:pPr>
+      <w:rPr>
+        <w:rFonts w:ascii="Courier New" w:hAnsi="Courier New" w:hint="default"/>
+      </w:rPr>
+    </w:lvl>
+    <w:lvl w:ilvl="5" w:tplc="04090005" w:tentative="1">
+      <w:start w:val="1"/>
+      <w:numFmt w:val="bullet"/>
+      <w:lvlText w:val=""/>
+      <w:lvlJc w:val="left"/>
+      <w:pPr>
+        <w:ind w:left="4320" w:hanging="360"/>
+      </w:pPr>
+      <w:rPr>
+        <w:rFonts w:ascii="Wingdings" w:hAnsi="Wingdings" w:hint="default"/>
+      </w:rPr>
+    </w:lvl>
+    <w:lvl w:ilvl="6" w:tplc="04090001" w:tentative="1">
+      <w:start w:val="1"/>
+      <w:numFmt w:val="bullet"/>
+      <w:lvlText w:val=""/>
+      <w:lvlJc w:val="left"/>
+      <w:pPr>
+        <w:ind w:left="5040" w:hanging="360"/>
+      </w:pPr>
+      <w:rPr>
+        <w:rFonts w:ascii="Symbol" w:hAnsi="Symbol" w:hint="default"/>
+      </w:rPr>
+    </w:lvl>
+    <w:lvl w:ilvl="7" w:tplc="04090003" w:tentative="1">
+      <w:start w:val="1"/>
+      <w:numFmt w:val="bullet"/>
+      <w:lvlText w:val="o"/>
+      <w:lvlJc w:val="left"/>
+      <w:pPr>
+        <w:ind w:left="5760" w:hanging="360"/>
+      </w:pPr>
+      <w:rPr>
+        <w:rFonts w:ascii="Courier New" w:hAnsi="Courier New" w:hint="default"/>
+      </w:rPr>
+    </w:lvl>
+    <w:lvl w:ilvl="8" w:tplc="04090005" w:tentative="1">
+      <w:start w:val="1"/>
+      <w:numFmt w:val="bullet"/>
+      <w:lvlText w:val=""/>
+      <w:lvlJc w:val="left"/>
+      <w:pPr>
+        <w:ind w:left="6480" w:hanging="360"/>
+      </w:pPr>
+      <w:rPr>
+        <w:rFonts w:ascii="Wingdings" w:hAnsi="Wingdings" w:hint="default"/>
+      </w:rPr>
     </w:lvl>
   </w:abstractNum>
   <w:num w:numId="1">
@@ -2334,6 +2887,9 @@
   </w:num>
   <w:num w:numId="4">
     <w:abstractNumId w:val="3"/>
+  </w:num>
+  <w:num w:numId="5">
+    <w:abstractNumId w:val="4"/>
   </w:num>
 </w:numbering>
 </file>
@@ -2802,6 +3358,17 @@
     <w:uiPriority w:val="99"/>
     <w:rsid w:val="00EB2ACE"/>
   </w:style>
+  <w:style w:type="paragraph" w:styleId="ListParagraph">
+    <w:name w:val="List Paragraph"/>
+    <w:basedOn w:val="Normal"/>
+    <w:uiPriority w:val="34"/>
+    <w:qFormat/>
+    <w:rsid w:val="00C63475"/>
+    <w:pPr>
+      <w:ind w:left="720"/>
+      <w:contextualSpacing/>
+    </w:pPr>
+  </w:style>
 </w:styles>
 </file>
 
